--- a/Doc/CLIENT_CIR.docx
+++ b/Doc/CLIENT_CIR.docx
@@ -1,6 +1,6 @@
 
 <file path=word/document.xml><?xml version="1.0" encoding="utf-8"?>
-<w:document xmlns:wpc="http://schemas.microsoft.com/office/word/2010/wordprocessingCanvas" xmlns:cx="http://schemas.microsoft.com/office/drawing/2014/chartex" xmlns:cx1="http://schemas.microsoft.com/office/drawing/2015/9/8/chartex" xmlns:cx2="http://schemas.microsoft.com/office/drawing/2015/10/21/chartex" xmlns:cx3="http://schemas.microsoft.com/office/drawing/2016/5/9/chartex" xmlns:cx4="http://schemas.microsoft.com/office/drawing/2016/5/10/chartex" xmlns:cx5="http://schemas.microsoft.com/office/drawing/2016/5/11/chartex" xmlns:cx6="http://schemas.microsoft.com/office/drawing/2016/5/12/chartex" xmlns:cx7="http://schemas.microsoft.com/office/drawing/2016/5/13/chartex" xmlns:cx8="http://schemas.microsoft.com/office/drawing/2016/5/14/chartex" xmlns:mc="http://schemas.openxmlformats.org/markup-compatibility/2006" xmlns:aink="http://schemas.microsoft.com/office/drawing/2016/ink" xmlns:am3d="http://schemas.microsoft.com/office/drawing/2017/model3d" xmlns:o="urn:schemas-microsoft-com:office:office" xmlns:r="http://schemas.openxmlformats.org/officeDocument/2006/relationships" xmlns:m="http://schemas.openxmlformats.org/officeDocument/2006/math" xmlns:v="urn:schemas-microsoft-com:vml" xmlns:wp14="http://schemas.microsoft.com/office/word/2010/wordprocessingDrawing" xmlns:wp="http://schemas.openxmlformats.org/drawingml/2006/wordprocessingDrawing" xmlns:w10="urn:schemas-microsoft-com:office:word" xmlns:w="http://schemas.openxmlformats.org/wordprocessingml/2006/main" xmlns:w14="http://schemas.microsoft.com/office/word/2010/wordml" xmlns:w15="http://schemas.microsoft.com/office/word/2012/wordml" xmlns:w16cex="http://schemas.microsoft.com/office/word/2018/wordml/cex" xmlns:w16cid="http://schemas.microsoft.com/office/word/2016/wordml/cid" xmlns:w16="http://schemas.microsoft.com/office/word/2018/wordml" xmlns:w16sdtdh="http://schemas.microsoft.com/office/word/2020/wordml/sdtdatahash" xmlns:w16se="http://schemas.microsoft.com/office/word/2015/wordml/symex" xmlns:wpg="http://schemas.microsoft.com/office/word/2010/wordprocessingGroup" xmlns:wpi="http://schemas.microsoft.com/office/word/2010/wordprocessingInk" xmlns:wne="http://schemas.microsoft.com/office/word/2006/wordml" xmlns:wps="http://schemas.microsoft.com/office/word/2010/wordprocessingShape" mc:Ignorable="w14 w15 w16se w16cid w16 w16cex w16sdtdh wp14">
+<w:document xmlns:wpc="http://schemas.microsoft.com/office/word/2010/wordprocessingCanvas" xmlns:cx="http://schemas.microsoft.com/office/drawing/2014/chartex" xmlns:cx1="http://schemas.microsoft.com/office/drawing/2015/9/8/chartex" xmlns:cx2="http://schemas.microsoft.com/office/drawing/2015/10/21/chartex" xmlns:cx3="http://schemas.microsoft.com/office/drawing/2016/5/9/chartex" xmlns:cx4="http://schemas.microsoft.com/office/drawing/2016/5/10/chartex" xmlns:cx5="http://schemas.microsoft.com/office/drawing/2016/5/11/chartex" xmlns:cx6="http://schemas.microsoft.com/office/drawing/2016/5/12/chartex" xmlns:cx7="http://schemas.microsoft.com/office/drawing/2016/5/13/chartex" xmlns:cx8="http://schemas.microsoft.com/office/drawing/2016/5/14/chartex" xmlns:mc="http://schemas.openxmlformats.org/markup-compatibility/2006" xmlns:aink="http://schemas.microsoft.com/office/drawing/2016/ink" xmlns:am3d="http://schemas.microsoft.com/office/drawing/2017/model3d" xmlns:o="urn:schemas-microsoft-com:office:office" xmlns:oel="http://schemas.microsoft.com/office/2019/extlst" xmlns:r="http://schemas.openxmlformats.org/officeDocument/2006/relationships" xmlns:m="http://schemas.openxmlformats.org/officeDocument/2006/math" xmlns:v="urn:schemas-microsoft-com:vml" xmlns:wp14="http://schemas.microsoft.com/office/word/2010/wordprocessingDrawing" xmlns:wp="http://schemas.openxmlformats.org/drawingml/2006/wordprocessingDrawing" xmlns:w10="urn:schemas-microsoft-com:office:word" xmlns:w="http://schemas.openxmlformats.org/wordprocessingml/2006/main" xmlns:w14="http://schemas.microsoft.com/office/word/2010/wordml" xmlns:w15="http://schemas.microsoft.com/office/word/2012/wordml" xmlns:w16cex="http://schemas.microsoft.com/office/word/2018/wordml/cex" xmlns:w16cid="http://schemas.microsoft.com/office/word/2016/wordml/cid" xmlns:w16="http://schemas.microsoft.com/office/word/2018/wordml" xmlns:w16du="http://schemas.microsoft.com/office/word/2023/wordml/word16du" xmlns:w16sdtdh="http://schemas.microsoft.com/office/word/2020/wordml/sdtdatahash" xmlns:w16sdtfl="http://schemas.microsoft.com/office/word/2024/wordml/sdtformatlock" xmlns:w16se="http://schemas.microsoft.com/office/word/2015/wordml/symex" xmlns:wpg="http://schemas.microsoft.com/office/word/2010/wordprocessingGroup" xmlns:wpi="http://schemas.microsoft.com/office/word/2010/wordprocessingInk" xmlns:wne="http://schemas.microsoft.com/office/word/2006/wordml" xmlns:wps="http://schemas.microsoft.com/office/word/2010/wordprocessingShape" mc:Ignorable="w14 w15 w16se w16cid w16 w16cex w16sdtdh w16sdtfl w16du wp14">
   <w:body>
     <w:p>
       <w:pPr>
@@ -2714,7 +2714,7 @@
 </file>
 
 <file path=word/endnotes.xml><?xml version="1.0" encoding="utf-8"?>
-<w:endnotes xmlns:wpc="http://schemas.microsoft.com/office/word/2010/wordprocessingCanvas" xmlns:cx="http://schemas.microsoft.com/office/drawing/2014/chartex" xmlns:cx1="http://schemas.microsoft.com/office/drawing/2015/9/8/chartex" xmlns:cx2="http://schemas.microsoft.com/office/drawing/2015/10/21/chartex" xmlns:cx3="http://schemas.microsoft.com/office/drawing/2016/5/9/chartex" xmlns:cx4="http://schemas.microsoft.com/office/drawing/2016/5/10/chartex" xmlns:cx5="http://schemas.microsoft.com/office/drawing/2016/5/11/chartex" xmlns:cx6="http://schemas.microsoft.com/office/drawing/2016/5/12/chartex" xmlns:cx7="http://schemas.microsoft.com/office/drawing/2016/5/13/chartex" xmlns:cx8="http://schemas.microsoft.com/office/drawing/2016/5/14/chartex" xmlns:mc="http://schemas.openxmlformats.org/markup-compatibility/2006" xmlns:aink="http://schemas.microsoft.com/office/drawing/2016/ink" xmlns:am3d="http://schemas.microsoft.com/office/drawing/2017/model3d" xmlns:o="urn:schemas-microsoft-com:office:office" xmlns:r="http://schemas.openxmlformats.org/officeDocument/2006/relationships" xmlns:m="http://schemas.openxmlformats.org/officeDocument/2006/math" xmlns:v="urn:schemas-microsoft-com:vml" xmlns:wp14="http://schemas.microsoft.com/office/word/2010/wordprocessingDrawing" xmlns:wp="http://schemas.openxmlformats.org/drawingml/2006/wordprocessingDrawing" xmlns:w10="urn:schemas-microsoft-com:office:word" xmlns:w="http://schemas.openxmlformats.org/wordprocessingml/2006/main" xmlns:w14="http://schemas.microsoft.com/office/word/2010/wordml" xmlns:w15="http://schemas.microsoft.com/office/word/2012/wordml" xmlns:w16cex="http://schemas.microsoft.com/office/word/2018/wordml/cex" xmlns:w16cid="http://schemas.microsoft.com/office/word/2016/wordml/cid" xmlns:w16="http://schemas.microsoft.com/office/word/2018/wordml" xmlns:w16sdtdh="http://schemas.microsoft.com/office/word/2020/wordml/sdtdatahash" xmlns:w16se="http://schemas.microsoft.com/office/word/2015/wordml/symex" xmlns:wpg="http://schemas.microsoft.com/office/word/2010/wordprocessingGroup" xmlns:wpi="http://schemas.microsoft.com/office/word/2010/wordprocessingInk" xmlns:wne="http://schemas.microsoft.com/office/word/2006/wordml" xmlns:wps="http://schemas.microsoft.com/office/word/2010/wordprocessingShape" mc:Ignorable="w14 w15 w16se w16cid w16 w16cex w16sdtdh wp14">
+<w:endnotes xmlns:wpc="http://schemas.microsoft.com/office/word/2010/wordprocessingCanvas" xmlns:cx="http://schemas.microsoft.com/office/drawing/2014/chartex" xmlns:cx1="http://schemas.microsoft.com/office/drawing/2015/9/8/chartex" xmlns:cx2="http://schemas.microsoft.com/office/drawing/2015/10/21/chartex" xmlns:cx3="http://schemas.microsoft.com/office/drawing/2016/5/9/chartex" xmlns:cx4="http://schemas.microsoft.com/office/drawing/2016/5/10/chartex" xmlns:cx5="http://schemas.microsoft.com/office/drawing/2016/5/11/chartex" xmlns:cx6="http://schemas.microsoft.com/office/drawing/2016/5/12/chartex" xmlns:cx7="http://schemas.microsoft.com/office/drawing/2016/5/13/chartex" xmlns:cx8="http://schemas.microsoft.com/office/drawing/2016/5/14/chartex" xmlns:mc="http://schemas.openxmlformats.org/markup-compatibility/2006" xmlns:aink="http://schemas.microsoft.com/office/drawing/2016/ink" xmlns:am3d="http://schemas.microsoft.com/office/drawing/2017/model3d" xmlns:o="urn:schemas-microsoft-com:office:office" xmlns:oel="http://schemas.microsoft.com/office/2019/extlst" xmlns:r="http://schemas.openxmlformats.org/officeDocument/2006/relationships" xmlns:m="http://schemas.openxmlformats.org/officeDocument/2006/math" xmlns:v="urn:schemas-microsoft-com:vml" xmlns:wp14="http://schemas.microsoft.com/office/word/2010/wordprocessingDrawing" xmlns:wp="http://schemas.openxmlformats.org/drawingml/2006/wordprocessingDrawing" xmlns:w10="urn:schemas-microsoft-com:office:word" xmlns:w="http://schemas.openxmlformats.org/wordprocessingml/2006/main" xmlns:w14="http://schemas.microsoft.com/office/word/2010/wordml" xmlns:w15="http://schemas.microsoft.com/office/word/2012/wordml" xmlns:w16cex="http://schemas.microsoft.com/office/word/2018/wordml/cex" xmlns:w16cid="http://schemas.microsoft.com/office/word/2016/wordml/cid" xmlns:w16="http://schemas.microsoft.com/office/word/2018/wordml" xmlns:w16du="http://schemas.microsoft.com/office/word/2023/wordml/word16du" xmlns:w16sdtdh="http://schemas.microsoft.com/office/word/2020/wordml/sdtdatahash" xmlns:w16sdtfl="http://schemas.microsoft.com/office/word/2024/wordml/sdtformatlock" xmlns:w16se="http://schemas.microsoft.com/office/word/2015/wordml/symex" xmlns:wpg="http://schemas.microsoft.com/office/word/2010/wordprocessingGroup" xmlns:wpi="http://schemas.microsoft.com/office/word/2010/wordprocessingInk" xmlns:wne="http://schemas.microsoft.com/office/word/2006/wordml" xmlns:wps="http://schemas.microsoft.com/office/word/2010/wordprocessingShape" mc:Ignorable="w14 w15 w16se w16cid w16 w16cex w16sdtdh w16sdtfl w16du wp14">
   <w:endnote w:type="separator" w:id="-1">
     <w:p>
       <w:r>
@@ -2733,7 +2733,7 @@
 </file>
 
 <file path=word/footer1.xml><?xml version="1.0" encoding="utf-8"?>
-<w:ftr xmlns:wpc="http://schemas.microsoft.com/office/word/2010/wordprocessingCanvas" xmlns:cx="http://schemas.microsoft.com/office/drawing/2014/chartex" xmlns:cx1="http://schemas.microsoft.com/office/drawing/2015/9/8/chartex" xmlns:cx2="http://schemas.microsoft.com/office/drawing/2015/10/21/chartex" xmlns:cx3="http://schemas.microsoft.com/office/drawing/2016/5/9/chartex" xmlns:cx4="http://schemas.microsoft.com/office/drawing/2016/5/10/chartex" xmlns:cx5="http://schemas.microsoft.com/office/drawing/2016/5/11/chartex" xmlns:cx6="http://schemas.microsoft.com/office/drawing/2016/5/12/chartex" xmlns:cx7="http://schemas.microsoft.com/office/drawing/2016/5/13/chartex" xmlns:cx8="http://schemas.microsoft.com/office/drawing/2016/5/14/chartex" xmlns:mc="http://schemas.openxmlformats.org/markup-compatibility/2006" xmlns:aink="http://schemas.microsoft.com/office/drawing/2016/ink" xmlns:am3d="http://schemas.microsoft.com/office/drawing/2017/model3d" xmlns:o="urn:schemas-microsoft-com:office:office" xmlns:r="http://schemas.openxmlformats.org/officeDocument/2006/relationships" xmlns:m="http://schemas.openxmlformats.org/officeDocument/2006/math" xmlns:v="urn:schemas-microsoft-com:vml" xmlns:wp14="http://schemas.microsoft.com/office/word/2010/wordprocessingDrawing" xmlns:wp="http://schemas.openxmlformats.org/drawingml/2006/wordprocessingDrawing" xmlns:w10="urn:schemas-microsoft-com:office:word" xmlns:w="http://schemas.openxmlformats.org/wordprocessingml/2006/main" xmlns:w14="http://schemas.microsoft.com/office/word/2010/wordml" xmlns:w15="http://schemas.microsoft.com/office/word/2012/wordml" xmlns:w16cex="http://schemas.microsoft.com/office/word/2018/wordml/cex" xmlns:w16cid="http://schemas.microsoft.com/office/word/2016/wordml/cid" xmlns:w16="http://schemas.microsoft.com/office/word/2018/wordml" xmlns:w16sdtdh="http://schemas.microsoft.com/office/word/2020/wordml/sdtdatahash" xmlns:w16se="http://schemas.microsoft.com/office/word/2015/wordml/symex" xmlns:wpg="http://schemas.microsoft.com/office/word/2010/wordprocessingGroup" xmlns:wpi="http://schemas.microsoft.com/office/word/2010/wordprocessingInk" xmlns:wne="http://schemas.microsoft.com/office/word/2006/wordml" xmlns:wps="http://schemas.microsoft.com/office/word/2010/wordprocessingShape" mc:Ignorable="w14 w15 w16se w16cid w16 w16cex w16sdtdh wp14">
+<w:ftr xmlns:wpc="http://schemas.microsoft.com/office/word/2010/wordprocessingCanvas" xmlns:cx="http://schemas.microsoft.com/office/drawing/2014/chartex" xmlns:cx1="http://schemas.microsoft.com/office/drawing/2015/9/8/chartex" xmlns:cx2="http://schemas.microsoft.com/office/drawing/2015/10/21/chartex" xmlns:cx3="http://schemas.microsoft.com/office/drawing/2016/5/9/chartex" xmlns:cx4="http://schemas.microsoft.com/office/drawing/2016/5/10/chartex" xmlns:cx5="http://schemas.microsoft.com/office/drawing/2016/5/11/chartex" xmlns:cx6="http://schemas.microsoft.com/office/drawing/2016/5/12/chartex" xmlns:cx7="http://schemas.microsoft.com/office/drawing/2016/5/13/chartex" xmlns:cx8="http://schemas.microsoft.com/office/drawing/2016/5/14/chartex" xmlns:mc="http://schemas.openxmlformats.org/markup-compatibility/2006" xmlns:aink="http://schemas.microsoft.com/office/drawing/2016/ink" xmlns:am3d="http://schemas.microsoft.com/office/drawing/2017/model3d" xmlns:o="urn:schemas-microsoft-com:office:office" xmlns:oel="http://schemas.microsoft.com/office/2019/extlst" xmlns:r="http://schemas.openxmlformats.org/officeDocument/2006/relationships" xmlns:m="http://schemas.openxmlformats.org/officeDocument/2006/math" xmlns:v="urn:schemas-microsoft-com:vml" xmlns:wp14="http://schemas.microsoft.com/office/word/2010/wordprocessingDrawing" xmlns:wp="http://schemas.openxmlformats.org/drawingml/2006/wordprocessingDrawing" xmlns:w10="urn:schemas-microsoft-com:office:word" xmlns:w="http://schemas.openxmlformats.org/wordprocessingml/2006/main" xmlns:w14="http://schemas.microsoft.com/office/word/2010/wordml" xmlns:w15="http://schemas.microsoft.com/office/word/2012/wordml" xmlns:w16cex="http://schemas.microsoft.com/office/word/2018/wordml/cex" xmlns:w16cid="http://schemas.microsoft.com/office/word/2016/wordml/cid" xmlns:w16="http://schemas.microsoft.com/office/word/2018/wordml" xmlns:w16du="http://schemas.microsoft.com/office/word/2023/wordml/word16du" xmlns:w16sdtdh="http://schemas.microsoft.com/office/word/2020/wordml/sdtdatahash" xmlns:w16sdtfl="http://schemas.microsoft.com/office/word/2024/wordml/sdtformatlock" xmlns:w16se="http://schemas.microsoft.com/office/word/2015/wordml/symex" xmlns:wpg="http://schemas.microsoft.com/office/word/2010/wordprocessingGroup" xmlns:wpi="http://schemas.microsoft.com/office/word/2010/wordprocessingInk" xmlns:wne="http://schemas.microsoft.com/office/word/2006/wordml" xmlns:wps="http://schemas.microsoft.com/office/word/2010/wordprocessingShape" mc:Ignorable="w14 w15 w16se w16cid w16 w16cex w16sdtdh w16sdtfl w16du wp14">
   <w:p>
     <w:pPr>
       <w:pStyle w:val="Pieddepage"/>
@@ -2851,7 +2851,7 @@
 </file>
 
 <file path=word/footnotes.xml><?xml version="1.0" encoding="utf-8"?>
-<w:footnotes xmlns:wpc="http://schemas.microsoft.com/office/word/2010/wordprocessingCanvas" xmlns:cx="http://schemas.microsoft.com/office/drawing/2014/chartex" xmlns:cx1="http://schemas.microsoft.com/office/drawing/2015/9/8/chartex" xmlns:cx2="http://schemas.microsoft.com/office/drawing/2015/10/21/chartex" xmlns:cx3="http://schemas.microsoft.com/office/drawing/2016/5/9/chartex" xmlns:cx4="http://schemas.microsoft.com/office/drawing/2016/5/10/chartex" xmlns:cx5="http://schemas.microsoft.com/office/drawing/2016/5/11/chartex" xmlns:cx6="http://schemas.microsoft.com/office/drawing/2016/5/12/chartex" xmlns:cx7="http://schemas.microsoft.com/office/drawing/2016/5/13/chartex" xmlns:cx8="http://schemas.microsoft.com/office/drawing/2016/5/14/chartex" xmlns:mc="http://schemas.openxmlformats.org/markup-compatibility/2006" xmlns:aink="http://schemas.microsoft.com/office/drawing/2016/ink" xmlns:am3d="http://schemas.microsoft.com/office/drawing/2017/model3d" xmlns:o="urn:schemas-microsoft-com:office:office" xmlns:r="http://schemas.openxmlformats.org/officeDocument/2006/relationships" xmlns:m="http://schemas.openxmlformats.org/officeDocument/2006/math" xmlns:v="urn:schemas-microsoft-com:vml" xmlns:wp14="http://schemas.microsoft.com/office/word/2010/wordprocessingDrawing" xmlns:wp="http://schemas.openxmlformats.org/drawingml/2006/wordprocessingDrawing" xmlns:w10="urn:schemas-microsoft-com:office:word" xmlns:w="http://schemas.openxmlformats.org/wordprocessingml/2006/main" xmlns:w14="http://schemas.microsoft.com/office/word/2010/wordml" xmlns:w15="http://schemas.microsoft.com/office/word/2012/wordml" xmlns:w16cex="http://schemas.microsoft.com/office/word/2018/wordml/cex" xmlns:w16cid="http://schemas.microsoft.com/office/word/2016/wordml/cid" xmlns:w16="http://schemas.microsoft.com/office/word/2018/wordml" xmlns:w16sdtdh="http://schemas.microsoft.com/office/word/2020/wordml/sdtdatahash" xmlns:w16se="http://schemas.microsoft.com/office/word/2015/wordml/symex" xmlns:wpg="http://schemas.microsoft.com/office/word/2010/wordprocessingGroup" xmlns:wpi="http://schemas.microsoft.com/office/word/2010/wordprocessingInk" xmlns:wne="http://schemas.microsoft.com/office/word/2006/wordml" xmlns:wps="http://schemas.microsoft.com/office/word/2010/wordprocessingShape" mc:Ignorable="w14 w15 w16se w16cid w16 w16cex w16sdtdh wp14">
+<w:footnotes xmlns:wpc="http://schemas.microsoft.com/office/word/2010/wordprocessingCanvas" xmlns:cx="http://schemas.microsoft.com/office/drawing/2014/chartex" xmlns:cx1="http://schemas.microsoft.com/office/drawing/2015/9/8/chartex" xmlns:cx2="http://schemas.microsoft.com/office/drawing/2015/10/21/chartex" xmlns:cx3="http://schemas.microsoft.com/office/drawing/2016/5/9/chartex" xmlns:cx4="http://schemas.microsoft.com/office/drawing/2016/5/10/chartex" xmlns:cx5="http://schemas.microsoft.com/office/drawing/2016/5/11/chartex" xmlns:cx6="http://schemas.microsoft.com/office/drawing/2016/5/12/chartex" xmlns:cx7="http://schemas.microsoft.com/office/drawing/2016/5/13/chartex" xmlns:cx8="http://schemas.microsoft.com/office/drawing/2016/5/14/chartex" xmlns:mc="http://schemas.openxmlformats.org/markup-compatibility/2006" xmlns:aink="http://schemas.microsoft.com/office/drawing/2016/ink" xmlns:am3d="http://schemas.microsoft.com/office/drawing/2017/model3d" xmlns:o="urn:schemas-microsoft-com:office:office" xmlns:oel="http://schemas.microsoft.com/office/2019/extlst" xmlns:r="http://schemas.openxmlformats.org/officeDocument/2006/relationships" xmlns:m="http://schemas.openxmlformats.org/officeDocument/2006/math" xmlns:v="urn:schemas-microsoft-com:vml" xmlns:wp14="http://schemas.microsoft.com/office/word/2010/wordprocessingDrawing" xmlns:wp="http://schemas.openxmlformats.org/drawingml/2006/wordprocessingDrawing" xmlns:w10="urn:schemas-microsoft-com:office:word" xmlns:w="http://schemas.openxmlformats.org/wordprocessingml/2006/main" xmlns:w14="http://schemas.microsoft.com/office/word/2010/wordml" xmlns:w15="http://schemas.microsoft.com/office/word/2012/wordml" xmlns:w16cex="http://schemas.microsoft.com/office/word/2018/wordml/cex" xmlns:w16cid="http://schemas.microsoft.com/office/word/2016/wordml/cid" xmlns:w16="http://schemas.microsoft.com/office/word/2018/wordml" xmlns:w16du="http://schemas.microsoft.com/office/word/2023/wordml/word16du" xmlns:w16sdtdh="http://schemas.microsoft.com/office/word/2020/wordml/sdtdatahash" xmlns:w16sdtfl="http://schemas.microsoft.com/office/word/2024/wordml/sdtformatlock" xmlns:w16se="http://schemas.microsoft.com/office/word/2015/wordml/symex" xmlns:wpg="http://schemas.microsoft.com/office/word/2010/wordprocessingGroup" xmlns:wpi="http://schemas.microsoft.com/office/word/2010/wordprocessingInk" xmlns:wne="http://schemas.microsoft.com/office/word/2006/wordml" xmlns:wps="http://schemas.microsoft.com/office/word/2010/wordprocessingShape" mc:Ignorable="w14 w15 w16se w16cid w16 w16cex w16sdtdh w16sdtfl w16du wp14">
   <w:footnote w:type="separator" w:id="-1">
     <w:p>
       <w:r>
@@ -2870,7 +2870,7 @@
 </file>
 
 <file path=word/header1.xml><?xml version="1.0" encoding="utf-8"?>
-<w:hdr xmlns:wpc="http://schemas.microsoft.com/office/word/2010/wordprocessingCanvas" xmlns:cx="http://schemas.microsoft.com/office/drawing/2014/chartex" xmlns:cx1="http://schemas.microsoft.com/office/drawing/2015/9/8/chartex" xmlns:cx2="http://schemas.microsoft.com/office/drawing/2015/10/21/chartex" xmlns:cx3="http://schemas.microsoft.com/office/drawing/2016/5/9/chartex" xmlns:cx4="http://schemas.microsoft.com/office/drawing/2016/5/10/chartex" xmlns:cx5="http://schemas.microsoft.com/office/drawing/2016/5/11/chartex" xmlns:cx6="http://schemas.microsoft.com/office/drawing/2016/5/12/chartex" xmlns:cx7="http://schemas.microsoft.com/office/drawing/2016/5/13/chartex" xmlns:cx8="http://schemas.microsoft.com/office/drawing/2016/5/14/chartex" xmlns:mc="http://schemas.openxmlformats.org/markup-compatibility/2006" xmlns:aink="http://schemas.microsoft.com/office/drawing/2016/ink" xmlns:am3d="http://schemas.microsoft.com/office/drawing/2017/model3d" xmlns:o="urn:schemas-microsoft-com:office:office" xmlns:r="http://schemas.openxmlformats.org/officeDocument/2006/relationships" xmlns:m="http://schemas.openxmlformats.org/officeDocument/2006/math" xmlns:v="urn:schemas-microsoft-com:vml" xmlns:wp14="http://schemas.microsoft.com/office/word/2010/wordprocessingDrawing" xmlns:wp="http://schemas.openxmlformats.org/drawingml/2006/wordprocessingDrawing" xmlns:w10="urn:schemas-microsoft-com:office:word" xmlns:w="http://schemas.openxmlformats.org/wordprocessingml/2006/main" xmlns:w14="http://schemas.microsoft.com/office/word/2010/wordml" xmlns:w15="http://schemas.microsoft.com/office/word/2012/wordml" xmlns:w16cex="http://schemas.microsoft.com/office/word/2018/wordml/cex" xmlns:w16cid="http://schemas.microsoft.com/office/word/2016/wordml/cid" xmlns:w16="http://schemas.microsoft.com/office/word/2018/wordml" xmlns:w16sdtdh="http://schemas.microsoft.com/office/word/2020/wordml/sdtdatahash" xmlns:w16se="http://schemas.microsoft.com/office/word/2015/wordml/symex" xmlns:wpg="http://schemas.microsoft.com/office/word/2010/wordprocessingGroup" xmlns:wpi="http://schemas.microsoft.com/office/word/2010/wordprocessingInk" xmlns:wne="http://schemas.microsoft.com/office/word/2006/wordml" xmlns:wps="http://schemas.microsoft.com/office/word/2010/wordprocessingShape" mc:Ignorable="w14 w15 w16se w16cid w16 w16cex w16sdtdh wp14">
+<w:hdr xmlns:wpc="http://schemas.microsoft.com/office/word/2010/wordprocessingCanvas" xmlns:cx="http://schemas.microsoft.com/office/drawing/2014/chartex" xmlns:cx1="http://schemas.microsoft.com/office/drawing/2015/9/8/chartex" xmlns:cx2="http://schemas.microsoft.com/office/drawing/2015/10/21/chartex" xmlns:cx3="http://schemas.microsoft.com/office/drawing/2016/5/9/chartex" xmlns:cx4="http://schemas.microsoft.com/office/drawing/2016/5/10/chartex" xmlns:cx5="http://schemas.microsoft.com/office/drawing/2016/5/11/chartex" xmlns:cx6="http://schemas.microsoft.com/office/drawing/2016/5/12/chartex" xmlns:cx7="http://schemas.microsoft.com/office/drawing/2016/5/13/chartex" xmlns:cx8="http://schemas.microsoft.com/office/drawing/2016/5/14/chartex" xmlns:mc="http://schemas.openxmlformats.org/markup-compatibility/2006" xmlns:aink="http://schemas.microsoft.com/office/drawing/2016/ink" xmlns:am3d="http://schemas.microsoft.com/office/drawing/2017/model3d" xmlns:o="urn:schemas-microsoft-com:office:office" xmlns:oel="http://schemas.microsoft.com/office/2019/extlst" xmlns:r="http://schemas.openxmlformats.org/officeDocument/2006/relationships" xmlns:m="http://schemas.openxmlformats.org/officeDocument/2006/math" xmlns:v="urn:schemas-microsoft-com:vml" xmlns:wp14="http://schemas.microsoft.com/office/word/2010/wordprocessingDrawing" xmlns:wp="http://schemas.openxmlformats.org/drawingml/2006/wordprocessingDrawing" xmlns:w10="urn:schemas-microsoft-com:office:word" xmlns:w="http://schemas.openxmlformats.org/wordprocessingml/2006/main" xmlns:w14="http://schemas.microsoft.com/office/word/2010/wordml" xmlns:w15="http://schemas.microsoft.com/office/word/2012/wordml" xmlns:w16cex="http://schemas.microsoft.com/office/word/2018/wordml/cex" xmlns:w16cid="http://schemas.microsoft.com/office/word/2016/wordml/cid" xmlns:w16="http://schemas.microsoft.com/office/word/2018/wordml" xmlns:w16du="http://schemas.microsoft.com/office/word/2023/wordml/word16du" xmlns:w16sdtdh="http://schemas.microsoft.com/office/word/2020/wordml/sdtdatahash" xmlns:w16sdtfl="http://schemas.microsoft.com/office/word/2024/wordml/sdtformatlock" xmlns:w16se="http://schemas.microsoft.com/office/word/2015/wordml/symex" xmlns:wpg="http://schemas.microsoft.com/office/word/2010/wordprocessingGroup" xmlns:wpi="http://schemas.microsoft.com/office/word/2010/wordprocessingInk" xmlns:wne="http://schemas.microsoft.com/office/word/2006/wordml" xmlns:wps="http://schemas.microsoft.com/office/word/2010/wordprocessingShape" mc:Ignorable="w14 w15 w16se w16cid w16 w16cex w16sdtdh w16sdtfl w16du wp14">
   <w:sdt>
     <w:sdtPr>
       <w:rPr>
@@ -2890,7 +2890,6 @@
       <w:dataBinding w:prefixMappings="xmlns:ns0='http://purl.org/dc/elements/1.1/' xmlns:ns1='http://schemas.openxmlformats.org/package/2006/metadata/core-properties' " w:xpath="/ns1:coreProperties[1]/ns0:title[1]" w:storeItemID="{6C3C8BC8-F283-45AE-878A-BAB7291924A1}"/>
       <w:text/>
     </w:sdtPr>
-    <w:sdtEndPr/>
     <w:sdtContent>
       <w:p>
         <w:pPr>
@@ -2928,7 +2927,7 @@
 </file>
 
 <file path=word/numbering.xml><?xml version="1.0" encoding="utf-8"?>
-<w:numbering xmlns:wpc="http://schemas.microsoft.com/office/word/2010/wordprocessingCanvas" xmlns:cx="http://schemas.microsoft.com/office/drawing/2014/chartex" xmlns:cx1="http://schemas.microsoft.com/office/drawing/2015/9/8/chartex" xmlns:cx2="http://schemas.microsoft.com/office/drawing/2015/10/21/chartex" xmlns:cx3="http://schemas.microsoft.com/office/drawing/2016/5/9/chartex" xmlns:cx4="http://schemas.microsoft.com/office/drawing/2016/5/10/chartex" xmlns:cx5="http://schemas.microsoft.com/office/drawing/2016/5/11/chartex" xmlns:cx6="http://schemas.microsoft.com/office/drawing/2016/5/12/chartex" xmlns:cx7="http://schemas.microsoft.com/office/drawing/2016/5/13/chartex" xmlns:cx8="http://schemas.microsoft.com/office/drawing/2016/5/14/chartex" xmlns:mc="http://schemas.openxmlformats.org/markup-compatibility/2006" xmlns:aink="http://schemas.microsoft.com/office/drawing/2016/ink" xmlns:am3d="http://schemas.microsoft.com/office/drawing/2017/model3d" xmlns:o="urn:schemas-microsoft-com:office:office" xmlns:r="http://schemas.openxmlformats.org/officeDocument/2006/relationships" xmlns:m="http://schemas.openxmlformats.org/officeDocument/2006/math" xmlns:v="urn:schemas-microsoft-com:vml" xmlns:wp14="http://schemas.microsoft.com/office/word/2010/wordprocessingDrawing" xmlns:wp="http://schemas.openxmlformats.org/drawingml/2006/wordprocessingDrawing" xmlns:w10="urn:schemas-microsoft-com:office:word" xmlns:w="http://schemas.openxmlformats.org/wordprocessingml/2006/main" xmlns:w14="http://schemas.microsoft.com/office/word/2010/wordml" xmlns:w15="http://schemas.microsoft.com/office/word/2012/wordml" xmlns:w16cex="http://schemas.microsoft.com/office/word/2018/wordml/cex" xmlns:w16cid="http://schemas.microsoft.com/office/word/2016/wordml/cid" xmlns:w16="http://schemas.microsoft.com/office/word/2018/wordml" xmlns:w16sdtdh="http://schemas.microsoft.com/office/word/2020/wordml/sdtdatahash" xmlns:w16se="http://schemas.microsoft.com/office/word/2015/wordml/symex" xmlns:wpg="http://schemas.microsoft.com/office/word/2010/wordprocessingGroup" xmlns:wpi="http://schemas.microsoft.com/office/word/2010/wordprocessingInk" xmlns:wne="http://schemas.microsoft.com/office/word/2006/wordml" xmlns:wps="http://schemas.microsoft.com/office/word/2010/wordprocessingShape" mc:Ignorable="w14 w15 w16se w16cid w16 w16cex w16sdtdh wp14">
+<w:numbering xmlns:wpc="http://schemas.microsoft.com/office/word/2010/wordprocessingCanvas" xmlns:cx="http://schemas.microsoft.com/office/drawing/2014/chartex" xmlns:cx1="http://schemas.microsoft.com/office/drawing/2015/9/8/chartex" xmlns:cx2="http://schemas.microsoft.com/office/drawing/2015/10/21/chartex" xmlns:cx3="http://schemas.microsoft.com/office/drawing/2016/5/9/chartex" xmlns:cx4="http://schemas.microsoft.com/office/drawing/2016/5/10/chartex" xmlns:cx5="http://schemas.microsoft.com/office/drawing/2016/5/11/chartex" xmlns:cx6="http://schemas.microsoft.com/office/drawing/2016/5/12/chartex" xmlns:cx7="http://schemas.microsoft.com/office/drawing/2016/5/13/chartex" xmlns:cx8="http://schemas.microsoft.com/office/drawing/2016/5/14/chartex" xmlns:mc="http://schemas.openxmlformats.org/markup-compatibility/2006" xmlns:aink="http://schemas.microsoft.com/office/drawing/2016/ink" xmlns:am3d="http://schemas.microsoft.com/office/drawing/2017/model3d" xmlns:o="urn:schemas-microsoft-com:office:office" xmlns:oel="http://schemas.microsoft.com/office/2019/extlst" xmlns:r="http://schemas.openxmlformats.org/officeDocument/2006/relationships" xmlns:m="http://schemas.openxmlformats.org/officeDocument/2006/math" xmlns:v="urn:schemas-microsoft-com:vml" xmlns:wp14="http://schemas.microsoft.com/office/word/2010/wordprocessingDrawing" xmlns:wp="http://schemas.openxmlformats.org/drawingml/2006/wordprocessingDrawing" xmlns:w10="urn:schemas-microsoft-com:office:word" xmlns:w="http://schemas.openxmlformats.org/wordprocessingml/2006/main" xmlns:w14="http://schemas.microsoft.com/office/word/2010/wordml" xmlns:w15="http://schemas.microsoft.com/office/word/2012/wordml" xmlns:w16cex="http://schemas.microsoft.com/office/word/2018/wordml/cex" xmlns:w16cid="http://schemas.microsoft.com/office/word/2016/wordml/cid" xmlns:w16="http://schemas.microsoft.com/office/word/2018/wordml" xmlns:w16du="http://schemas.microsoft.com/office/word/2023/wordml/word16du" xmlns:w16sdtdh="http://schemas.microsoft.com/office/word/2020/wordml/sdtdatahash" xmlns:w16sdtfl="http://schemas.microsoft.com/office/word/2024/wordml/sdtformatlock" xmlns:w16se="http://schemas.microsoft.com/office/word/2015/wordml/symex" xmlns:wpg="http://schemas.microsoft.com/office/word/2010/wordprocessingGroup" xmlns:wpi="http://schemas.microsoft.com/office/word/2010/wordprocessingInk" xmlns:wne="http://schemas.microsoft.com/office/word/2006/wordml" xmlns:wps="http://schemas.microsoft.com/office/word/2010/wordprocessingShape" mc:Ignorable="w14 w15 w16se w16cid w16 w16cex w16sdtdh w16sdtfl w16du wp14">
   <w:abstractNum w:abstractNumId="0" w15:restartNumberingAfterBreak="0">
     <w:nsid w:val="0A12774B"/>
     <w:multiLevelType w:val="hybridMultilevel"/>
@@ -3620,7 +3619,7 @@
       <w:lvlText w:val="%1.%2.%3."/>
       <w:lvlJc w:val="left"/>
       <w:pPr>
-        <w:ind w:left="1224" w:hanging="504"/>
+        <w:ind w:left="646" w:hanging="504"/>
       </w:pPr>
       <w:rPr>
         <w:rFonts w:hint="default"/>
@@ -4953,68 +4952,68 @@
       </w:rPr>
     </w:lvl>
   </w:abstractNum>
-  <w:num w:numId="1">
+  <w:num w:numId="1" w16cid:durableId="2093962833">
     <w:abstractNumId w:val="3"/>
   </w:num>
-  <w:num w:numId="2">
+  <w:num w:numId="2" w16cid:durableId="708921074">
     <w:abstractNumId w:val="5"/>
   </w:num>
-  <w:num w:numId="3">
+  <w:num w:numId="3" w16cid:durableId="5838215">
     <w:abstractNumId w:val="6"/>
   </w:num>
-  <w:num w:numId="4">
+  <w:num w:numId="4" w16cid:durableId="488792450">
     <w:abstractNumId w:val="12"/>
   </w:num>
-  <w:num w:numId="5">
+  <w:num w:numId="5" w16cid:durableId="2142380054">
     <w:abstractNumId w:val="14"/>
   </w:num>
-  <w:num w:numId="6">
+  <w:num w:numId="6" w16cid:durableId="285435092">
     <w:abstractNumId w:val="9"/>
   </w:num>
-  <w:num w:numId="7">
+  <w:num w:numId="7" w16cid:durableId="1443527683">
     <w:abstractNumId w:val="11"/>
   </w:num>
-  <w:num w:numId="8">
+  <w:num w:numId="8" w16cid:durableId="633408390">
     <w:abstractNumId w:val="1"/>
   </w:num>
-  <w:num w:numId="9">
+  <w:num w:numId="9" w16cid:durableId="317074393">
     <w:abstractNumId w:val="17"/>
   </w:num>
-  <w:num w:numId="10">
+  <w:num w:numId="10" w16cid:durableId="1596590216">
     <w:abstractNumId w:val="0"/>
   </w:num>
-  <w:num w:numId="11">
+  <w:num w:numId="11" w16cid:durableId="1707564454">
     <w:abstractNumId w:val="10"/>
   </w:num>
-  <w:num w:numId="12">
+  <w:num w:numId="12" w16cid:durableId="434131023">
     <w:abstractNumId w:val="15"/>
   </w:num>
-  <w:num w:numId="13">
+  <w:num w:numId="13" w16cid:durableId="198012174">
     <w:abstractNumId w:val="8"/>
   </w:num>
-  <w:num w:numId="14">
+  <w:num w:numId="14" w16cid:durableId="940180655">
     <w:abstractNumId w:val="4"/>
   </w:num>
-  <w:num w:numId="15">
+  <w:num w:numId="15" w16cid:durableId="1563709196">
     <w:abstractNumId w:val="7"/>
   </w:num>
-  <w:num w:numId="16">
+  <w:num w:numId="16" w16cid:durableId="1748526852">
     <w:abstractNumId w:val="2"/>
   </w:num>
-  <w:num w:numId="17">
+  <w:num w:numId="17" w16cid:durableId="1994287387">
     <w:abstractNumId w:val="18"/>
   </w:num>
-  <w:num w:numId="18">
+  <w:num w:numId="18" w16cid:durableId="627324056">
     <w:abstractNumId w:val="13"/>
   </w:num>
-  <w:num w:numId="19">
+  <w:num w:numId="19" w16cid:durableId="250235150">
     <w:abstractNumId w:val="16"/>
   </w:num>
 </w:numbering>
 </file>
 
 <file path=word/styles.xml><?xml version="1.0" encoding="utf-8"?>
-<w:styles xmlns:mc="http://schemas.openxmlformats.org/markup-compatibility/2006" xmlns:r="http://schemas.openxmlformats.org/officeDocument/2006/relationships" xmlns:w="http://schemas.openxmlformats.org/wordprocessingml/2006/main" xmlns:w14="http://schemas.microsoft.com/office/word/2010/wordml" xmlns:w15="http://schemas.microsoft.com/office/word/2012/wordml" xmlns:w16cex="http://schemas.microsoft.com/office/word/2018/wordml/cex" xmlns:w16cid="http://schemas.microsoft.com/office/word/2016/wordml/cid" xmlns:w16="http://schemas.microsoft.com/office/word/2018/wordml" xmlns:w16sdtdh="http://schemas.microsoft.com/office/word/2020/wordml/sdtdatahash" xmlns:w16se="http://schemas.microsoft.com/office/word/2015/wordml/symex" mc:Ignorable="w14 w15 w16se w16cid w16 w16cex w16sdtdh">
+<w:styles xmlns:mc="http://schemas.openxmlformats.org/markup-compatibility/2006" xmlns:r="http://schemas.openxmlformats.org/officeDocument/2006/relationships" xmlns:w="http://schemas.openxmlformats.org/wordprocessingml/2006/main" xmlns:w14="http://schemas.microsoft.com/office/word/2010/wordml" xmlns:w15="http://schemas.microsoft.com/office/word/2012/wordml" xmlns:w16cex="http://schemas.microsoft.com/office/word/2018/wordml/cex" xmlns:w16cid="http://schemas.microsoft.com/office/word/2016/wordml/cid" xmlns:w16="http://schemas.microsoft.com/office/word/2018/wordml" xmlns:w16du="http://schemas.microsoft.com/office/word/2023/wordml/word16du" xmlns:w16sdtdh="http://schemas.microsoft.com/office/word/2020/wordml/sdtdatahash" xmlns:w16sdtfl="http://schemas.microsoft.com/office/word/2024/wordml/sdtformatlock" xmlns:w16se="http://schemas.microsoft.com/office/word/2015/wordml/symex" mc:Ignorable="w14 w15 w16se w16cid w16 w16cex w16sdtdh w16sdtfl w16du">
   <w:docDefaults>
     <w:rPrDefault>
       <w:rPr>
@@ -5479,6 +5478,7 @@
         <w:numId w:val="3"/>
       </w:numPr>
       <w:spacing w:before="40"/>
+      <w:ind w:left="1224"/>
       <w:outlineLvl w:val="2"/>
     </w:pPr>
     <w:rPr>
@@ -6125,7 +6125,7 @@
 </file>
 
 <file path=word/glossary/document.xml><?xml version="1.0" encoding="utf-8"?>
-<w:glossaryDocument xmlns:wpc="http://schemas.microsoft.com/office/word/2010/wordprocessingCanvas" xmlns:cx="http://schemas.microsoft.com/office/drawing/2014/chartex" xmlns:cx1="http://schemas.microsoft.com/office/drawing/2015/9/8/chartex" xmlns:cx2="http://schemas.microsoft.com/office/drawing/2015/10/21/chartex" xmlns:cx3="http://schemas.microsoft.com/office/drawing/2016/5/9/chartex" xmlns:cx4="http://schemas.microsoft.com/office/drawing/2016/5/10/chartex" xmlns:cx5="http://schemas.microsoft.com/office/drawing/2016/5/11/chartex" xmlns:cx6="http://schemas.microsoft.com/office/drawing/2016/5/12/chartex" xmlns:cx7="http://schemas.microsoft.com/office/drawing/2016/5/13/chartex" xmlns:cx8="http://schemas.microsoft.com/office/drawing/2016/5/14/chartex" xmlns:mc="http://schemas.openxmlformats.org/markup-compatibility/2006" xmlns:aink="http://schemas.microsoft.com/office/drawing/2016/ink" xmlns:am3d="http://schemas.microsoft.com/office/drawing/2017/model3d" xmlns:o="urn:schemas-microsoft-com:office:office" xmlns:r="http://schemas.openxmlformats.org/officeDocument/2006/relationships" xmlns:m="http://schemas.openxmlformats.org/officeDocument/2006/math" xmlns:v="urn:schemas-microsoft-com:vml" xmlns:wp14="http://schemas.microsoft.com/office/word/2010/wordprocessingDrawing" xmlns:wp="http://schemas.openxmlformats.org/drawingml/2006/wordprocessingDrawing" xmlns:w10="urn:schemas-microsoft-com:office:word" xmlns:w="http://schemas.openxmlformats.org/wordprocessingml/2006/main" xmlns:w14="http://schemas.microsoft.com/office/word/2010/wordml" xmlns:w15="http://schemas.microsoft.com/office/word/2012/wordml" xmlns:w16cex="http://schemas.microsoft.com/office/word/2018/wordml/cex" xmlns:w16cid="http://schemas.microsoft.com/office/word/2016/wordml/cid" xmlns:w16="http://schemas.microsoft.com/office/word/2018/wordml" xmlns:w16sdtdh="http://schemas.microsoft.com/office/word/2020/wordml/sdtdatahash" xmlns:w16se="http://schemas.microsoft.com/office/word/2015/wordml/symex" xmlns:wpg="http://schemas.microsoft.com/office/word/2010/wordprocessingGroup" xmlns:wpi="http://schemas.microsoft.com/office/word/2010/wordprocessingInk" xmlns:wne="http://schemas.microsoft.com/office/word/2006/wordml" xmlns:wps="http://schemas.microsoft.com/office/word/2010/wordprocessingShape" mc:Ignorable="w14 w15 w16se w16cid w16 w16cex w16sdtdh wp14">
+<w:glossaryDocument xmlns:wpc="http://schemas.microsoft.com/office/word/2010/wordprocessingCanvas" xmlns:cx="http://schemas.microsoft.com/office/drawing/2014/chartex" xmlns:cx1="http://schemas.microsoft.com/office/drawing/2015/9/8/chartex" xmlns:cx2="http://schemas.microsoft.com/office/drawing/2015/10/21/chartex" xmlns:cx3="http://schemas.microsoft.com/office/drawing/2016/5/9/chartex" xmlns:cx4="http://schemas.microsoft.com/office/drawing/2016/5/10/chartex" xmlns:cx5="http://schemas.microsoft.com/office/drawing/2016/5/11/chartex" xmlns:cx6="http://schemas.microsoft.com/office/drawing/2016/5/12/chartex" xmlns:cx7="http://schemas.microsoft.com/office/drawing/2016/5/13/chartex" xmlns:cx8="http://schemas.microsoft.com/office/drawing/2016/5/14/chartex" xmlns:mc="http://schemas.openxmlformats.org/markup-compatibility/2006" xmlns:aink="http://schemas.microsoft.com/office/drawing/2016/ink" xmlns:am3d="http://schemas.microsoft.com/office/drawing/2017/model3d" xmlns:o="urn:schemas-microsoft-com:office:office" xmlns:oel="http://schemas.microsoft.com/office/2019/extlst" xmlns:r="http://schemas.openxmlformats.org/officeDocument/2006/relationships" xmlns:m="http://schemas.openxmlformats.org/officeDocument/2006/math" xmlns:v="urn:schemas-microsoft-com:vml" xmlns:wp14="http://schemas.microsoft.com/office/word/2010/wordprocessingDrawing" xmlns:wp="http://schemas.openxmlformats.org/drawingml/2006/wordprocessingDrawing" xmlns:w10="urn:schemas-microsoft-com:office:word" xmlns:w="http://schemas.openxmlformats.org/wordprocessingml/2006/main" xmlns:w14="http://schemas.microsoft.com/office/word/2010/wordml" xmlns:w15="http://schemas.microsoft.com/office/word/2012/wordml" xmlns:w16cex="http://schemas.microsoft.com/office/word/2018/wordml/cex" xmlns:w16cid="http://schemas.microsoft.com/office/word/2016/wordml/cid" xmlns:w16="http://schemas.microsoft.com/office/word/2018/wordml" xmlns:w16du="http://schemas.microsoft.com/office/word/2023/wordml/word16du" xmlns:w16sdtdh="http://schemas.microsoft.com/office/word/2020/wordml/sdtdatahash" xmlns:w16sdtfl="http://schemas.microsoft.com/office/word/2024/wordml/sdtformatlock" xmlns:w16se="http://schemas.microsoft.com/office/word/2015/wordml/symex" xmlns:wpg="http://schemas.microsoft.com/office/word/2010/wordprocessingGroup" xmlns:wpi="http://schemas.microsoft.com/office/word/2010/wordprocessingInk" xmlns:wne="http://schemas.microsoft.com/office/word/2006/wordml" xmlns:wps="http://schemas.microsoft.com/office/word/2010/wordprocessingShape" mc:Ignorable="w14 w15 w16se w16cid w16 w16cex w16sdtdh w16sdtfl w16du wp14">
   <w:docParts>
     <w:docPart>
       <w:docPartPr>
@@ -6161,7 +6161,7 @@
 </file>
 
 <file path=word/glossary/fontTable.xml><?xml version="1.0" encoding="utf-8"?>
-<w:fonts xmlns:mc="http://schemas.openxmlformats.org/markup-compatibility/2006" xmlns:r="http://schemas.openxmlformats.org/officeDocument/2006/relationships" xmlns:w="http://schemas.openxmlformats.org/wordprocessingml/2006/main" xmlns:w14="http://schemas.microsoft.com/office/word/2010/wordml" xmlns:w15="http://schemas.microsoft.com/office/word/2012/wordml" xmlns:w16cex="http://schemas.microsoft.com/office/word/2018/wordml/cex" xmlns:w16cid="http://schemas.microsoft.com/office/word/2016/wordml/cid" xmlns:w16="http://schemas.microsoft.com/office/word/2018/wordml" xmlns:w16sdtdh="http://schemas.microsoft.com/office/word/2020/wordml/sdtdatahash" xmlns:w16se="http://schemas.microsoft.com/office/word/2015/wordml/symex" mc:Ignorable="w14 w15 w16se w16cid w16 w16cex w16sdtdh">
+<w:fonts xmlns:mc="http://schemas.openxmlformats.org/markup-compatibility/2006" xmlns:r="http://schemas.openxmlformats.org/officeDocument/2006/relationships" xmlns:w="http://schemas.openxmlformats.org/wordprocessingml/2006/main" xmlns:w14="http://schemas.microsoft.com/office/word/2010/wordml" xmlns:w15="http://schemas.microsoft.com/office/word/2012/wordml" xmlns:w16cex="http://schemas.microsoft.com/office/word/2018/wordml/cex" xmlns:w16cid="http://schemas.microsoft.com/office/word/2016/wordml/cid" xmlns:w16="http://schemas.microsoft.com/office/word/2018/wordml" xmlns:w16du="http://schemas.microsoft.com/office/word/2023/wordml/word16du" xmlns:w16sdtdh="http://schemas.microsoft.com/office/word/2020/wordml/sdtdatahash" xmlns:w16sdtfl="http://schemas.microsoft.com/office/word/2024/wordml/sdtformatlock" xmlns:w16se="http://schemas.microsoft.com/office/word/2015/wordml/symex" mc:Ignorable="w14 w15 w16se w16cid w16 w16cex w16sdtdh w16sdtfl w16du">
   <w:font w:name="Symbol">
     <w:panose1 w:val="05050102010706020507"/>
     <w:charset w:val="02"/>
@@ -6195,7 +6195,7 @@
     <w:charset w:val="00"/>
     <w:family w:val="swiss"/>
     <w:pitch w:val="variable"/>
-    <w:sig w:usb0="E4002EFF" w:usb1="C000247B" w:usb2="00000009" w:usb3="00000000" w:csb0="000001FF" w:csb1="00000000"/>
+    <w:sig w:usb0="E4002EFF" w:usb1="C200247B" w:usb2="00000009" w:usb3="00000000" w:csb0="000001FF" w:csb1="00000000"/>
   </w:font>
   <w:font w:name="Arial">
     <w:panose1 w:val="020B0604020202020204"/>
@@ -6216,13 +6216,25 @@
     <w:charset w:val="00"/>
     <w:family w:val="swiss"/>
     <w:pitch w:val="variable"/>
-    <w:sig w:usb0="E4002EFF" w:usb1="C000247B" w:usb2="00000009" w:usb3="00000000" w:csb0="000001FF" w:csb1="00000000"/>
+    <w:sig w:usb0="E4002EFF" w:usb1="C200247B" w:usb2="00000009" w:usb3="00000000" w:csb0="000001FF" w:csb1="00000000"/>
+  </w:font>
+  <w:font w:name="Aptos">
+    <w:charset w:val="00"/>
+    <w:family w:val="swiss"/>
+    <w:pitch w:val="variable"/>
+    <w:sig w:usb0="20000287" w:usb1="00000003" w:usb2="00000000" w:usb3="00000000" w:csb0="0000019F" w:csb1="00000000"/>
+  </w:font>
+  <w:font w:name="Aptos Display">
+    <w:charset w:val="00"/>
+    <w:family w:val="swiss"/>
+    <w:pitch w:val="variable"/>
+    <w:sig w:usb0="20000287" w:usb1="00000003" w:usb2="00000000" w:usb3="00000000" w:csb0="0000019F" w:csb1="00000000"/>
   </w:font>
 </w:fonts>
 </file>
 
 <file path=word/glossary/settings.xml><?xml version="1.0" encoding="utf-8"?>
-<w:settings xmlns:mc="http://schemas.openxmlformats.org/markup-compatibility/2006" xmlns:o="urn:schemas-microsoft-com:office:office" xmlns:r="http://schemas.openxmlformats.org/officeDocument/2006/relationships" xmlns:m="http://schemas.openxmlformats.org/officeDocument/2006/math" xmlns:v="urn:schemas-microsoft-com:vml" xmlns:w10="urn:schemas-microsoft-com:office:word" xmlns:w="http://schemas.openxmlformats.org/wordprocessingml/2006/main" xmlns:w14="http://schemas.microsoft.com/office/word/2010/wordml" xmlns:w15="http://schemas.microsoft.com/office/word/2012/wordml" xmlns:w16cex="http://schemas.microsoft.com/office/word/2018/wordml/cex" xmlns:w16cid="http://schemas.microsoft.com/office/word/2016/wordml/cid" xmlns:w16="http://schemas.microsoft.com/office/word/2018/wordml" xmlns:w16sdtdh="http://schemas.microsoft.com/office/word/2020/wordml/sdtdatahash" xmlns:w16se="http://schemas.microsoft.com/office/word/2015/wordml/symex" xmlns:sl="http://schemas.openxmlformats.org/schemaLibrary/2006/main" mc:Ignorable="w14 w15 w16se w16cid w16 w16cex w16sdtdh">
+<w:settings xmlns:mc="http://schemas.openxmlformats.org/markup-compatibility/2006" xmlns:o="urn:schemas-microsoft-com:office:office" xmlns:r="http://schemas.openxmlformats.org/officeDocument/2006/relationships" xmlns:m="http://schemas.openxmlformats.org/officeDocument/2006/math" xmlns:v="urn:schemas-microsoft-com:vml" xmlns:w10="urn:schemas-microsoft-com:office:word" xmlns:w="http://schemas.openxmlformats.org/wordprocessingml/2006/main" xmlns:w14="http://schemas.microsoft.com/office/word/2010/wordml" xmlns:w15="http://schemas.microsoft.com/office/word/2012/wordml" xmlns:w16cex="http://schemas.microsoft.com/office/word/2018/wordml/cex" xmlns:w16cid="http://schemas.microsoft.com/office/word/2016/wordml/cid" xmlns:w16="http://schemas.microsoft.com/office/word/2018/wordml" xmlns:w16du="http://schemas.microsoft.com/office/word/2023/wordml/word16du" xmlns:w16sdtdh="http://schemas.microsoft.com/office/word/2020/wordml/sdtdatahash" xmlns:w16sdtfl="http://schemas.microsoft.com/office/word/2024/wordml/sdtformatlock" xmlns:w16se="http://schemas.microsoft.com/office/word/2015/wordml/symex" xmlns:sl="http://schemas.openxmlformats.org/schemaLibrary/2006/main" mc:Ignorable="w14 w15 w16se w16cid w16 w16cex w16sdtdh w16sdtfl w16du">
   <w:view w:val="normal"/>
   <w:defaultTabStop w:val="708"/>
   <w:hyphenationZone w:val="425"/>
@@ -6238,6 +6250,8 @@
   </w:compat>
   <w:rsids>
     <w:rsidRoot w:val="00E77E8A"/>
+    <w:rsid w:val="006A14B6"/>
+    <w:rsid w:val="00B50427"/>
     <w:rsid w:val="00BB66C4"/>
     <w:rsid w:val="00D23269"/>
     <w:rsid w:val="00DB72CA"/>
@@ -6267,7 +6281,7 @@
 </file>
 
 <file path=word/glossary/styles.xml><?xml version="1.0" encoding="utf-8"?>
-<w:styles xmlns:mc="http://schemas.openxmlformats.org/markup-compatibility/2006" xmlns:r="http://schemas.openxmlformats.org/officeDocument/2006/relationships" xmlns:w="http://schemas.openxmlformats.org/wordprocessingml/2006/main" xmlns:w14="http://schemas.microsoft.com/office/word/2010/wordml" xmlns:w15="http://schemas.microsoft.com/office/word/2012/wordml" xmlns:w16cex="http://schemas.microsoft.com/office/word/2018/wordml/cex" xmlns:w16cid="http://schemas.microsoft.com/office/word/2016/wordml/cid" xmlns:w16="http://schemas.microsoft.com/office/word/2018/wordml" xmlns:w16sdtdh="http://schemas.microsoft.com/office/word/2020/wordml/sdtdatahash" xmlns:w16se="http://schemas.microsoft.com/office/word/2015/wordml/symex" mc:Ignorable="w14 w15 w16se w16cid w16 w16cex w16sdtdh">
+<w:styles xmlns:mc="http://schemas.openxmlformats.org/markup-compatibility/2006" xmlns:r="http://schemas.openxmlformats.org/officeDocument/2006/relationships" xmlns:w="http://schemas.openxmlformats.org/wordprocessingml/2006/main" xmlns:w14="http://schemas.microsoft.com/office/word/2010/wordml" xmlns:w15="http://schemas.microsoft.com/office/word/2012/wordml" xmlns:w16cex="http://schemas.microsoft.com/office/word/2018/wordml/cex" xmlns:w16cid="http://schemas.microsoft.com/office/word/2016/wordml/cid" xmlns:w16="http://schemas.microsoft.com/office/word/2018/wordml" xmlns:w16du="http://schemas.microsoft.com/office/word/2023/wordml/word16du" xmlns:w16sdtdh="http://schemas.microsoft.com/office/word/2020/wordml/sdtdatahash" xmlns:w16sdtfl="http://schemas.microsoft.com/office/word/2024/wordml/sdtformatlock" xmlns:w16se="http://schemas.microsoft.com/office/word/2015/wordml/symex" mc:Ignorable="w14 w15 w16se w16cid w16 w16cex w16sdtdh w16sdtfl w16du">
   <w:docDefaults>
     <w:rPrDefault>
       <w:rPr>
@@ -6700,7 +6714,7 @@
 </file>
 
 <file path=word/glossary/webSettings.xml><?xml version="1.0" encoding="utf-8"?>
-<w:webSettings xmlns:mc="http://schemas.openxmlformats.org/markup-compatibility/2006" xmlns:r="http://schemas.openxmlformats.org/officeDocument/2006/relationships" xmlns:w="http://schemas.openxmlformats.org/wordprocessingml/2006/main" xmlns:w14="http://schemas.microsoft.com/office/word/2010/wordml" xmlns:w15="http://schemas.microsoft.com/office/word/2012/wordml" xmlns:w16cex="http://schemas.microsoft.com/office/word/2018/wordml/cex" xmlns:w16cid="http://schemas.microsoft.com/office/word/2016/wordml/cid" xmlns:w16="http://schemas.microsoft.com/office/word/2018/wordml" xmlns:w16sdtdh="http://schemas.microsoft.com/office/word/2020/wordml/sdtdatahash" xmlns:w16se="http://schemas.microsoft.com/office/word/2015/wordml/symex" mc:Ignorable="w14 w15 w16se w16cid w16 w16cex w16sdtdh">
+<w:webSettings xmlns:mc="http://schemas.openxmlformats.org/markup-compatibility/2006" xmlns:r="http://schemas.openxmlformats.org/officeDocument/2006/relationships" xmlns:w="http://schemas.openxmlformats.org/wordprocessingml/2006/main" xmlns:w14="http://schemas.microsoft.com/office/word/2010/wordml" xmlns:w15="http://schemas.microsoft.com/office/word/2012/wordml" xmlns:w16cex="http://schemas.microsoft.com/office/word/2018/wordml/cex" xmlns:w16cid="http://schemas.microsoft.com/office/word/2016/wordml/cid" xmlns:w16="http://schemas.microsoft.com/office/word/2018/wordml" xmlns:w16du="http://schemas.microsoft.com/office/word/2023/wordml/word16du" xmlns:w16sdtdh="http://schemas.microsoft.com/office/word/2020/wordml/sdtdatahash" xmlns:w16sdtfl="http://schemas.microsoft.com/office/word/2024/wordml/sdtformatlock" xmlns:w16se="http://schemas.microsoft.com/office/word/2015/wordml/symex" mc:Ignorable="w14 w15 w16se w16cid w16 w16cex w16sdtdh w16sdtfl w16du">
   <w:optimizeForBrowser/>
   <w:allowPNG/>
 </w:webSettings>
@@ -7002,14 +7016,7 @@
 </file>
 
 <file path=customXml/item1.xml><?xml version="1.0" encoding="utf-8"?>
-<p:properties xmlns:p="http://schemas.microsoft.com/office/2006/metadata/properties" xmlns:xsi="http://www.w3.org/2001/XMLSchema-instance" xmlns:pc="http://schemas.microsoft.com/office/infopath/2007/PartnerControls">
-  <documentManagement>
-    <TaxCatchAll xmlns="ef535024-8810-4df7-967b-19ddece3cee9" xsi:nil="true"/>
-    <lcf76f155ced4ddcb4097134ff3c332f xmlns="f7489199-81b6-4269-ab5d-a59c90c70067">
-      <Terms xmlns="http://schemas.microsoft.com/office/infopath/2007/PartnerControls"/>
-    </lcf76f155ced4ddcb4097134ff3c332f>
-  </documentManagement>
-</p:properties>
+<b:Sources xmlns:b="http://schemas.openxmlformats.org/officeDocument/2006/bibliography" xmlns="http://schemas.openxmlformats.org/officeDocument/2006/bibliography" SelectedStyle="\APASixthEditionOfficeOnline.xsl" StyleName="APA" Version="6"/>
 </file>
 
 <file path=customXml/item2.xml><?xml version="1.0" encoding="utf-8"?>
@@ -7022,7 +7029,14 @@
 </file>
 
 <file path=customXml/item3.xml><?xml version="1.0" encoding="utf-8"?>
-<b:Sources xmlns:b="http://schemas.openxmlformats.org/officeDocument/2006/bibliography" xmlns="http://schemas.openxmlformats.org/officeDocument/2006/bibliography" SelectedStyle="\APASixthEditionOfficeOnline.xsl" StyleName="APA" Version="6"/>
+<p:properties xmlns:p="http://schemas.microsoft.com/office/2006/metadata/properties" xmlns:xsi="http://www.w3.org/2001/XMLSchema-instance" xmlns:pc="http://schemas.microsoft.com/office/infopath/2007/PartnerControls">
+  <documentManagement>
+    <TaxCatchAll xmlns="ef535024-8810-4df7-967b-19ddece3cee9" xsi:nil="true"/>
+    <lcf76f155ced4ddcb4097134ff3c332f xmlns="f7489199-81b6-4269-ab5d-a59c90c70067">
+      <Terms xmlns="http://schemas.microsoft.com/office/infopath/2007/PartnerControls"/>
+    </lcf76f155ced4ddcb4097134ff3c332f>
+  </documentManagement>
+</p:properties>
 </file>
 
 <file path=customXml/item4.xml><?xml version="1.0" encoding="utf-8"?>
@@ -7281,10 +7295,9 @@
 </file>
 
 <file path=customXml/itemProps1.xml><?xml version="1.0" encoding="utf-8"?>
-<ds:datastoreItem xmlns:ds="http://schemas.openxmlformats.org/officeDocument/2006/customXml" ds:itemID="{AFC1D4A9-9066-4D31-BC30-1E9B0CBDEA63}">
+<ds:datastoreItem xmlns:ds="http://schemas.openxmlformats.org/officeDocument/2006/customXml" ds:itemID="{D6C28978-5988-4596-8C66-6B73CC89192F}">
   <ds:schemaRefs>
-    <ds:schemaRef ds:uri="http://schemas.microsoft.com/office/2006/metadata/properties"/>
-    <ds:schemaRef ds:uri="http://schemas.microsoft.com/office/infopath/2007/PartnerControls"/>
+    <ds:schemaRef ds:uri="http://schemas.openxmlformats.org/officeDocument/2006/bibliography"/>
   </ds:schemaRefs>
 </ds:datastoreItem>
 </file>
@@ -7298,13 +7311,31 @@
 </file>
 
 <file path=customXml/itemProps3.xml><?xml version="1.0" encoding="utf-8"?>
-<ds:datastoreItem xmlns:ds="http://schemas.openxmlformats.org/officeDocument/2006/customXml" ds:itemID="{D6C28978-5988-4596-8C66-6B73CC89192F}">
+<ds:datastoreItem xmlns:ds="http://schemas.openxmlformats.org/officeDocument/2006/customXml" ds:itemID="{AFC1D4A9-9066-4D31-BC30-1E9B0CBDEA63}">
   <ds:schemaRefs>
-    <ds:schemaRef ds:uri="http://schemas.openxmlformats.org/officeDocument/2006/bibliography"/>
+    <ds:schemaRef ds:uri="http://schemas.microsoft.com/office/2006/metadata/properties"/>
+    <ds:schemaRef ds:uri="http://schemas.microsoft.com/office/infopath/2007/PartnerControls"/>
+    <ds:schemaRef ds:uri="ef535024-8810-4df7-967b-19ddece3cee9"/>
+    <ds:schemaRef ds:uri="f7489199-81b6-4269-ab5d-a59c90c70067"/>
   </ds:schemaRefs>
 </ds:datastoreItem>
 </file>
 
 <file path=customXml/itemProps4.xml><?xml version="1.0" encoding="utf-8"?>
-<ds:datastoreItem xmlns:ds="http://schemas.openxmlformats.org/officeDocument/2006/customXml" ds:itemID="{92BD79CD-496C-4449-B93D-57A1437E3524}"/>
+<ds:datastoreItem xmlns:ds="http://schemas.openxmlformats.org/officeDocument/2006/customXml" ds:itemID="{92BD79CD-496C-4449-B93D-57A1437E3524}">
+  <ds:schemaRefs>
+    <ds:schemaRef ds:uri="http://schemas.microsoft.com/office/2006/metadata/contentType"/>
+    <ds:schemaRef ds:uri="http://schemas.microsoft.com/office/2006/metadata/properties/metaAttributes"/>
+    <ds:schemaRef ds:uri="http://www.w3.org/2001/XMLSchema"/>
+    <ds:schemaRef ds:uri="http://schemas.microsoft.com/office/2006/metadata/properties"/>
+    <ds:schemaRef ds:uri="f7489199-81b6-4269-ab5d-a59c90c70067"/>
+    <ds:schemaRef ds:uri="ef535024-8810-4df7-967b-19ddece3cee9"/>
+    <ds:schemaRef ds:uri="http://schemas.microsoft.com/office/2006/documentManagement/types"/>
+    <ds:schemaRef ds:uri="http://schemas.microsoft.com/office/infopath/2007/PartnerControls"/>
+    <ds:schemaRef ds:uri="http://schemas.openxmlformats.org/package/2006/metadata/core-properties"/>
+    <ds:schemaRef ds:uri="http://purl.org/dc/elements/1.1/"/>
+    <ds:schemaRef ds:uri="http://purl.org/dc/terms/"/>
+    <ds:schemaRef ds:uri="http://schemas.microsoft.com/internal/obd"/>
+  </ds:schemaRefs>
+</ds:datastoreItem>
 </file>
--- a/Doc/CLIENT_CIR.docx
+++ b/Doc/CLIENT_CIR.docx
@@ -358,190 +358,6 @@
           <w:szCs w:val="20"/>
         </w:rPr>
       </w:pPr>
-      <w:r>
-        <w:rPr>
-          <w:color w:val="595959" w:themeColor="text1" w:themeTint="A6"/>
-          <w:sz w:val="20"/>
-          <w:szCs w:val="20"/>
-        </w:rPr>
-        <w:t xml:space="preserve">Il convient ici de contextualiser l’opération de R&amp;D en respectant la structure suivante : </w:t>
-      </w:r>
-    </w:p>
-    <w:p>
-      <w:pPr>
-        <w:pStyle w:val="Corpsdetexte"/>
-        <w:numPr>
-          <w:ilvl w:val="0"/>
-          <w:numId w:val="14"/>
-        </w:numPr>
-        <w:rPr>
-          <w:color w:val="595959" w:themeColor="text1" w:themeTint="A6"/>
-          <w:sz w:val="20"/>
-          <w:szCs w:val="20"/>
-        </w:rPr>
-      </w:pPr>
-      <w:r>
-        <w:rPr>
-          <w:color w:val="595959" w:themeColor="text1" w:themeTint="A6"/>
-          <w:sz w:val="20"/>
-          <w:szCs w:val="20"/>
-        </w:rPr>
-        <w:t xml:space="preserve">Présenter </w:t>
-      </w:r>
-      <w:r>
-        <w:rPr>
-          <w:b/>
-          <w:bCs/>
-          <w:color w:val="595959" w:themeColor="text1" w:themeTint="A6"/>
-          <w:sz w:val="20"/>
-          <w:szCs w:val="20"/>
-        </w:rPr>
-        <w:t>la problématique ayant justifié l’initiation d’une opération de recherche</w:t>
-      </w:r>
-      <w:r>
-        <w:rPr>
-          <w:color w:val="595959" w:themeColor="text1" w:themeTint="A6"/>
-          <w:sz w:val="20"/>
-          <w:szCs w:val="20"/>
-        </w:rPr>
-        <w:t>. Notons qu’une source bibliographique présentant ou illustrant le propos sera ici utile afin de renforcer la justification de la démarche. Ladite problématique peut ici être généralisée à un domaine ou à un secteur d’activité ou bien</w:t>
-      </w:r>
-      <w:r>
-        <w:rPr>
-          <w:color w:val="595959" w:themeColor="text1" w:themeTint="A6"/>
-          <w:sz w:val="20"/>
-          <w:szCs w:val="20"/>
-        </w:rPr>
-        <w:t xml:space="preserve"> être</w:t>
-      </w:r>
-      <w:r>
-        <w:rPr>
-          <w:color w:val="595959" w:themeColor="text1" w:themeTint="A6"/>
-          <w:sz w:val="20"/>
-          <w:szCs w:val="20"/>
-        </w:rPr>
-        <w:t xml:space="preserve"> propre à une limite interne de l’entreprise ;</w:t>
-      </w:r>
-    </w:p>
-    <w:p>
-      <w:pPr>
-        <w:pStyle w:val="Corpsdetexte"/>
-        <w:numPr>
-          <w:ilvl w:val="0"/>
-          <w:numId w:val="14"/>
-        </w:numPr>
-        <w:rPr>
-          <w:color w:val="595959" w:themeColor="text1" w:themeTint="A6"/>
-          <w:sz w:val="20"/>
-          <w:szCs w:val="20"/>
-        </w:rPr>
-      </w:pPr>
-      <w:r>
-        <w:rPr>
-          <w:color w:val="595959" w:themeColor="text1" w:themeTint="A6"/>
-          <w:sz w:val="20"/>
-          <w:szCs w:val="20"/>
-        </w:rPr>
-        <w:t xml:space="preserve">Présenter </w:t>
-      </w:r>
-      <w:r>
-        <w:rPr>
-          <w:b/>
-          <w:bCs/>
-          <w:color w:val="595959" w:themeColor="text1" w:themeTint="A6"/>
-          <w:sz w:val="20"/>
-          <w:szCs w:val="20"/>
-        </w:rPr>
-        <w:t>l’opération de R&amp;D et justifier de la nécessité de poursuite</w:t>
-      </w:r>
-      <w:r>
-        <w:rPr>
-          <w:color w:val="595959" w:themeColor="text1" w:themeTint="A6"/>
-          <w:sz w:val="20"/>
-          <w:szCs w:val="20"/>
-        </w:rPr>
-        <w:t xml:space="preserve"> lorsqu’il y a une antériorité au projet ;</w:t>
-      </w:r>
-    </w:p>
-    <w:p>
-      <w:pPr>
-        <w:pStyle w:val="Corpsdetexte"/>
-        <w:numPr>
-          <w:ilvl w:val="0"/>
-          <w:numId w:val="14"/>
-        </w:numPr>
-        <w:rPr>
-          <w:color w:val="595959" w:themeColor="text1" w:themeTint="A6"/>
-          <w:sz w:val="20"/>
-          <w:szCs w:val="20"/>
-        </w:rPr>
-      </w:pPr>
-      <w:r>
-        <w:rPr>
-          <w:b/>
-          <w:bCs/>
-          <w:color w:val="595959" w:themeColor="text1" w:themeTint="A6"/>
-          <w:sz w:val="20"/>
-          <w:szCs w:val="20"/>
-        </w:rPr>
-        <w:t>Replacer l’activité de recherche au sein de l’activité de l’entreprise</w:t>
-      </w:r>
-      <w:r>
-        <w:rPr>
-          <w:color w:val="595959" w:themeColor="text1" w:themeTint="A6"/>
-          <w:sz w:val="20"/>
-          <w:szCs w:val="20"/>
-        </w:rPr>
-        <w:t xml:space="preserve"> ;</w:t>
-      </w:r>
-    </w:p>
-    <w:p>
-      <w:pPr>
-        <w:pStyle w:val="Corpsdetexte"/>
-        <w:numPr>
-          <w:ilvl w:val="0"/>
-          <w:numId w:val="14"/>
-        </w:numPr>
-        <w:rPr>
-          <w:color w:val="595959" w:themeColor="text1" w:themeTint="A6"/>
-          <w:sz w:val="20"/>
-          <w:szCs w:val="20"/>
-        </w:rPr>
-      </w:pPr>
-      <w:r>
-        <w:rPr>
-          <w:b/>
-          <w:bCs/>
-          <w:color w:val="595959" w:themeColor="text1" w:themeTint="A6"/>
-          <w:sz w:val="20"/>
-          <w:szCs w:val="20"/>
-        </w:rPr>
-        <w:t>Présenter la visée finale (et générale) de l’opération</w:t>
-      </w:r>
-      <w:r>
-        <w:rPr>
-          <w:color w:val="595959" w:themeColor="text1" w:themeTint="A6"/>
-          <w:sz w:val="20"/>
-          <w:szCs w:val="20"/>
-        </w:rPr>
-        <w:t xml:space="preserve"> : Il n’est pas ici nécessaire de rentrer en détail dans les objectifs poursuivis dans le cadre de la démarche énoncée. Ainsi, l’unique visée générale de la démarche sera ici présentée, ceci sans </w:t>
-      </w:r>
-      <w:r>
-        <w:rPr>
-          <w:color w:val="595959" w:themeColor="text1" w:themeTint="A6"/>
-          <w:sz w:val="20"/>
-          <w:szCs w:val="20"/>
-        </w:rPr>
-        <w:t>présenter chacun</w:t>
-      </w:r>
-      <w:r>
-        <w:rPr>
-          <w:color w:val="595959" w:themeColor="text1" w:themeTint="A6"/>
-          <w:sz w:val="20"/>
-          <w:szCs w:val="20"/>
-        </w:rPr>
-        <w:t xml:space="preserve"> des objectifs faisant l’objet de l’année défendue au titre du CIR. </w:t>
-      </w:r>
     </w:p>
     <w:p>
       <w:pPr>
@@ -552,73 +368,6 @@
           <w:szCs w:val="20"/>
         </w:rPr>
       </w:pPr>
-      <w:r>
-        <w:rPr>
-          <w:color w:val="595959" w:themeColor="text1" w:themeTint="A6"/>
-          <w:sz w:val="20"/>
-          <w:szCs w:val="20"/>
-        </w:rPr>
-        <w:t xml:space="preserve">Outre ces éléments, il convient de rédiger cette partie d’introduction du sujet </w:t>
-      </w:r>
-      <w:r>
-        <w:rPr>
-          <w:b/>
-          <w:bCs/>
-          <w:color w:val="595959" w:themeColor="text1" w:themeTint="A6"/>
-          <w:sz w:val="20"/>
-          <w:szCs w:val="20"/>
-          <w:highlight w:val="lightGray"/>
-        </w:rPr>
-        <w:t>au présent</w:t>
-      </w:r>
-      <w:r>
-        <w:rPr>
-          <w:color w:val="595959" w:themeColor="text1" w:themeTint="A6"/>
-          <w:sz w:val="20"/>
-          <w:szCs w:val="20"/>
-        </w:rPr>
-        <w:t xml:space="preserve">. </w:t>
-      </w:r>
-    </w:p>
-    <w:p>
-      <w:pPr>
-        <w:pStyle w:val="Corpsdetexte"/>
-        <w:rPr>
-          <w:i/>
-          <w:iCs/>
-          <w:color w:val="595959" w:themeColor="text1" w:themeTint="A6"/>
-          <w:sz w:val="20"/>
-          <w:szCs w:val="20"/>
-        </w:rPr>
-      </w:pPr>
-      <w:r>
-        <w:rPr>
-          <w:i/>
-          <w:iCs/>
-          <w:color w:val="595959" w:themeColor="text1" w:themeTint="A6"/>
-          <w:sz w:val="20"/>
-          <w:szCs w:val="20"/>
-        </w:rPr>
-        <w:t>Note pour rédaction</w:t>
-      </w:r>
-      <w:r>
-        <w:rPr>
-          <w:color w:val="595959" w:themeColor="text1" w:themeTint="A6"/>
-          <w:sz w:val="20"/>
-          <w:szCs w:val="20"/>
-        </w:rPr>
-        <w:t xml:space="preserve"> </w:t>
-      </w:r>
-      <w:r>
-        <w:rPr>
-          <w:i/>
-          <w:iCs/>
-          <w:color w:val="595959" w:themeColor="text1" w:themeTint="A6"/>
-          <w:sz w:val="20"/>
-          <w:szCs w:val="20"/>
-        </w:rPr>
-        <w:t>: En cas d’opération de R&amp;D comportant plusieurs projets, il conviendra de les présenter sous les traits d’une opération unique en exposant un objectif et une problématique générale, adressant l’ensemble des projets.</w:t>
-      </w:r>
     </w:p>
     <w:p>
       <w:pPr>
@@ -634,255 +383,13 @@
       </w:r>
     </w:p>
     <w:p>
-      <w:pPr>
-        <w:pStyle w:val="Corpsdetexte"/>
-        <w:rPr>
-          <w:color w:val="595959" w:themeColor="text1" w:themeTint="A6"/>
-          <w:sz w:val="20"/>
-          <w:szCs w:val="20"/>
-        </w:rPr>
-      </w:pPr>
       <w:r>
-        <w:rPr>
-          <w:color w:val="595959" w:themeColor="text1" w:themeTint="A6"/>
-          <w:sz w:val="20"/>
-          <w:szCs w:val="20"/>
-        </w:rPr>
-        <w:t xml:space="preserve">Cette partie </w:t>
-      </w:r>
-      <w:r>
-        <w:rPr>
-          <w:color w:val="595959" w:themeColor="text1" w:themeTint="A6"/>
-          <w:sz w:val="20"/>
-          <w:szCs w:val="20"/>
-        </w:rPr>
-        <w:t>a</w:t>
-      </w:r>
-      <w:r>
-        <w:rPr>
-          <w:color w:val="595959" w:themeColor="text1" w:themeTint="A6"/>
-          <w:sz w:val="20"/>
-          <w:szCs w:val="20"/>
-        </w:rPr>
-        <w:t xml:space="preserve"> pour vocation de présenter les indicateurs forts faisant montre de la réalisation d’une démarche de recherche. Ainsi, la visée est ici celle de mettre en avant des éléments relatifs à : </w:t>
+        <w:t xml:space="preserve">  </w:t>
       </w:r>
     </w:p>
-    <w:p>
-      <w:pPr>
-        <w:pStyle w:val="Corpsdetexte"/>
-        <w:numPr>
-          <w:ilvl w:val="0"/>
-          <w:numId w:val="15"/>
-        </w:numPr>
-        <w:rPr>
-          <w:color w:val="595959" w:themeColor="text1" w:themeTint="A6"/>
-          <w:sz w:val="20"/>
-          <w:szCs w:val="20"/>
-        </w:rPr>
-      </w:pPr>
-      <w:r>
-        <w:rPr>
-          <w:color w:val="595959" w:themeColor="text1" w:themeTint="A6"/>
-          <w:sz w:val="20"/>
-          <w:szCs w:val="20"/>
-        </w:rPr>
-        <w:t>Publications ou communications réalisées dans un congrès ou journal ;</w:t>
-      </w:r>
-    </w:p>
-    <w:p>
-      <w:pPr>
-        <w:pStyle w:val="Corpsdetexte"/>
-        <w:numPr>
-          <w:ilvl w:val="0"/>
-          <w:numId w:val="15"/>
-        </w:numPr>
-        <w:rPr>
-          <w:color w:val="595959" w:themeColor="text1" w:themeTint="A6"/>
-          <w:sz w:val="20"/>
-          <w:szCs w:val="20"/>
-        </w:rPr>
-      </w:pPr>
-      <w:r>
-        <w:rPr>
-          <w:color w:val="595959" w:themeColor="text1" w:themeTint="A6"/>
-          <w:sz w:val="20"/>
-          <w:szCs w:val="20"/>
-        </w:rPr>
-        <w:t>Participation à l’encadrement d’une thèse (dont contrat CIFRE) ;</w:t>
-      </w:r>
-    </w:p>
-    <w:p>
-      <w:pPr>
-        <w:pStyle w:val="Corpsdetexte"/>
-        <w:numPr>
-          <w:ilvl w:val="0"/>
-          <w:numId w:val="15"/>
-        </w:numPr>
-        <w:rPr>
-          <w:color w:val="595959" w:themeColor="text1" w:themeTint="A6"/>
-          <w:sz w:val="20"/>
-          <w:szCs w:val="20"/>
-        </w:rPr>
-      </w:pPr>
-      <w:r>
-        <w:rPr>
-          <w:color w:val="595959" w:themeColor="text1" w:themeTint="A6"/>
-          <w:sz w:val="20"/>
-          <w:szCs w:val="20"/>
-        </w:rPr>
-        <w:t>Collaboration scientifique avec un organisme public ;</w:t>
-      </w:r>
-    </w:p>
-    <w:p>
-      <w:pPr>
-        <w:pStyle w:val="Corpsdetexte"/>
-        <w:numPr>
-          <w:ilvl w:val="0"/>
-          <w:numId w:val="15"/>
-        </w:numPr>
-        <w:rPr>
-          <w:color w:val="595959" w:themeColor="text1" w:themeTint="A6"/>
-          <w:sz w:val="20"/>
-          <w:szCs w:val="20"/>
-        </w:rPr>
-      </w:pPr>
-      <w:r>
-        <w:rPr>
-          <w:color w:val="595959" w:themeColor="text1" w:themeTint="A6"/>
-          <w:sz w:val="20"/>
-          <w:szCs w:val="20"/>
-        </w:rPr>
-        <w:t>Participation à un projet collaboratif subventionné par la France et/ou l’Union européenne,</w:t>
-      </w:r>
-    </w:p>
-    <w:p>
-      <w:pPr>
-        <w:pStyle w:val="Corpsdetexte"/>
-        <w:numPr>
-          <w:ilvl w:val="0"/>
-          <w:numId w:val="15"/>
-        </w:numPr>
-        <w:rPr>
-          <w:color w:val="595959" w:themeColor="text1" w:themeTint="A6"/>
-          <w:sz w:val="20"/>
-          <w:szCs w:val="20"/>
-        </w:rPr>
-      </w:pPr>
-      <w:r>
-        <w:rPr>
-          <w:color w:val="595959" w:themeColor="text1" w:themeTint="A6"/>
-          <w:sz w:val="20"/>
-          <w:szCs w:val="20"/>
-        </w:rPr>
-        <w:t>Existence d’un département de R&amp;D au sein de l’entreprise ;</w:t>
-      </w:r>
-    </w:p>
-    <w:p>
-      <w:pPr>
-        <w:pStyle w:val="Corpsdetexte"/>
-        <w:numPr>
-          <w:ilvl w:val="0"/>
-          <w:numId w:val="15"/>
-        </w:numPr>
-        <w:rPr>
-          <w:color w:val="595959" w:themeColor="text1" w:themeTint="A6"/>
-          <w:sz w:val="20"/>
-          <w:szCs w:val="20"/>
-        </w:rPr>
-      </w:pPr>
-      <w:r>
-        <w:rPr>
-          <w:color w:val="595959" w:themeColor="text1" w:themeTint="A6"/>
-          <w:sz w:val="20"/>
-          <w:szCs w:val="20"/>
-        </w:rPr>
-        <w:t>Valorisation de la formation des profils ayant pris part à l’opération de R&amp;D (jeune docteur, docteur, ingénieur, etc.).</w:t>
-      </w:r>
-    </w:p>
-    <w:p>
-      <w:pPr>
-        <w:pStyle w:val="Corpsdetexte"/>
-        <w:rPr>
-          <w:color w:val="595959" w:themeColor="text1" w:themeTint="A6"/>
-          <w:sz w:val="20"/>
-          <w:szCs w:val="20"/>
-        </w:rPr>
-      </w:pPr>
-    </w:p>
-    <w:p>
-      <w:pPr>
-        <w:pStyle w:val="Corpsdetexte"/>
-        <w:rPr>
-          <w:color w:val="595959" w:themeColor="text1" w:themeTint="A6"/>
-          <w:sz w:val="20"/>
-          <w:szCs w:val="20"/>
-        </w:rPr>
-      </w:pPr>
-      <w:r>
-        <w:rPr>
-          <w:color w:val="595959" w:themeColor="text1" w:themeTint="A6"/>
-          <w:sz w:val="20"/>
-          <w:szCs w:val="20"/>
-        </w:rPr>
-        <w:lastRenderedPageBreak/>
-        <w:t xml:space="preserve">Sur cette base, il sera ensuite nécessaire de </w:t>
-      </w:r>
-      <w:r>
-        <w:rPr>
-          <w:b/>
-          <w:bCs/>
-          <w:color w:val="595959" w:themeColor="text1" w:themeTint="A6"/>
-          <w:sz w:val="20"/>
-          <w:szCs w:val="20"/>
-        </w:rPr>
-        <w:t>justifier les indicateurs de R&amp;D mentionnés par un résumé succinct</w:t>
-      </w:r>
-      <w:r>
-        <w:rPr>
-          <w:color w:val="595959" w:themeColor="text1" w:themeTint="A6"/>
-          <w:sz w:val="20"/>
-          <w:szCs w:val="20"/>
-        </w:rPr>
-        <w:t xml:space="preserve">, un lien internet (vers le site d’un projet par exemple) ou hypertexte (vers une annexe), et d’expliquer leur rapport avec l’opération de R&amp;D décrite. </w:t>
-      </w:r>
-    </w:p>
-    <w:p>
-      <w:pPr>
-        <w:pStyle w:val="Corpsdetexte"/>
-        <w:rPr>
-          <w:color w:val="595959" w:themeColor="text1" w:themeTint="A6"/>
-          <w:sz w:val="20"/>
-          <w:szCs w:val="20"/>
-        </w:rPr>
-      </w:pPr>
-      <w:r>
-        <w:rPr>
-          <w:color w:val="595959" w:themeColor="text1" w:themeTint="A6"/>
-          <w:sz w:val="20"/>
-          <w:szCs w:val="20"/>
-        </w:rPr>
-        <w:t xml:space="preserve">Pour la rédaction de la présente section, </w:t>
-      </w:r>
-      <w:r>
-        <w:rPr>
-          <w:b/>
-          <w:bCs/>
-          <w:color w:val="595959" w:themeColor="text1" w:themeTint="A6"/>
-          <w:sz w:val="20"/>
-          <w:szCs w:val="20"/>
-          <w:highlight w:val="lightGray"/>
-        </w:rPr>
-        <w:t>le présent</w:t>
-      </w:r>
-      <w:r>
-        <w:rPr>
-          <w:color w:val="595959" w:themeColor="text1" w:themeTint="A6"/>
-          <w:sz w:val="20"/>
-          <w:szCs w:val="20"/>
-        </w:rPr>
-        <w:t xml:space="preserve"> sera toujours privilégié.</w:t>
-      </w:r>
-    </w:p>
+    <w:p/>
+    <w:p/>
+    <w:p/>
     <w:p/>
     <w:p>
       <w:pPr>
@@ -892,622 +399,9 @@
         <w:t>Objet de l’opération de R&amp;D</w:t>
       </w:r>
     </w:p>
-    <w:p>
-      <w:pPr>
-        <w:pStyle w:val="Corpsdetexte"/>
-        <w:rPr>
-          <w:color w:val="595959" w:themeColor="text1" w:themeTint="A6"/>
-          <w:sz w:val="20"/>
-          <w:szCs w:val="20"/>
-        </w:rPr>
-      </w:pPr>
-      <w:r>
-        <w:rPr>
-          <w:color w:val="595959" w:themeColor="text1" w:themeTint="A6"/>
-          <w:sz w:val="20"/>
-          <w:szCs w:val="20"/>
-        </w:rPr>
-        <w:t xml:space="preserve">La visée de cette partie est celle de mettre en avant le détail des objectifs poursuivis par l’opération de R&amp;D. Ainsi, il conviendra de </w:t>
-      </w:r>
-      <w:r>
-        <w:rPr>
-          <w:b/>
-          <w:bCs/>
-          <w:color w:val="595959" w:themeColor="text1" w:themeTint="A6"/>
-          <w:sz w:val="20"/>
-          <w:szCs w:val="20"/>
-        </w:rPr>
-        <w:t>présenter avec précision des objectifs ciblés et au maximum chiffrés</w:t>
-      </w:r>
-      <w:r>
-        <w:rPr>
-          <w:color w:val="595959" w:themeColor="text1" w:themeTint="A6"/>
-          <w:sz w:val="20"/>
-          <w:szCs w:val="20"/>
-        </w:rPr>
-        <w:t xml:space="preserve"> (performances)</w:t>
-      </w:r>
-      <w:r>
-        <w:rPr>
-          <w:color w:val="595959" w:themeColor="text1" w:themeTint="A6"/>
-          <w:sz w:val="20"/>
-          <w:szCs w:val="20"/>
-        </w:rPr>
-        <w:t xml:space="preserve">. </w:t>
-      </w:r>
-      <w:r>
-        <w:rPr>
-          <w:b/>
-          <w:bCs/>
-          <w:color w:val="595959" w:themeColor="text1" w:themeTint="A6"/>
-          <w:sz w:val="20"/>
-          <w:szCs w:val="20"/>
-          <w:highlight w:val="lightGray"/>
-        </w:rPr>
-        <w:t>Pour l’énonciation de ces objectifs, on utilisera le présent.</w:t>
-      </w:r>
-      <w:r>
-        <w:rPr>
-          <w:color w:val="595959" w:themeColor="text1" w:themeTint="A6"/>
-          <w:sz w:val="20"/>
-          <w:szCs w:val="20"/>
-        </w:rPr>
-        <w:t xml:space="preserve"> </w:t>
-      </w:r>
-    </w:p>
-    <w:p>
-      <w:pPr>
-        <w:pStyle w:val="Corpsdetexte"/>
-        <w:rPr>
-          <w:color w:val="595959" w:themeColor="text1" w:themeTint="A6"/>
-          <w:sz w:val="20"/>
-          <w:szCs w:val="20"/>
-        </w:rPr>
-      </w:pPr>
-      <w:r>
-        <w:rPr>
-          <w:color w:val="595959" w:themeColor="text1" w:themeTint="A6"/>
-          <w:sz w:val="20"/>
-          <w:szCs w:val="20"/>
-        </w:rPr>
-        <w:t xml:space="preserve">En outre, </w:t>
-      </w:r>
-      <w:r>
-        <w:rPr>
-          <w:b/>
-          <w:bCs/>
-          <w:color w:val="595959" w:themeColor="text1" w:themeTint="A6"/>
-          <w:sz w:val="20"/>
-          <w:szCs w:val="20"/>
-        </w:rPr>
-        <w:t>pour chaque objectif énoncé, un état de l’art sera réalisé</w:t>
-      </w:r>
-      <w:r>
-        <w:rPr>
-          <w:color w:val="595959" w:themeColor="text1" w:themeTint="A6"/>
-          <w:sz w:val="20"/>
-          <w:szCs w:val="20"/>
-        </w:rPr>
-        <w:t xml:space="preserve"> afin de mettre en avant le caractère inédit de la visée finale au regard des connaissances existantes. En ce sens, il conviendra de s’appuyer sur des publications scientifiques ou techniques (Thèses, rapports de recherches, articles scientifiques, </w:t>
-      </w:r>
-      <w:r>
-        <w:rPr>
-          <w:i/>
-          <w:iCs/>
-          <w:color w:val="595959" w:themeColor="text1" w:themeTint="A6"/>
-          <w:sz w:val="20"/>
-          <w:szCs w:val="20"/>
-        </w:rPr>
-        <w:t>etc</w:t>
-      </w:r>
-      <w:r>
-        <w:rPr>
-          <w:color w:val="595959" w:themeColor="text1" w:themeTint="A6"/>
-          <w:sz w:val="20"/>
-          <w:szCs w:val="20"/>
-        </w:rPr>
-        <w:t xml:space="preserve">.). Concernant le point particulier des brevets, ces derniers peuvent être présentés néanmoins, il est préférable de privilégier les documents présentés précédemment. </w:t>
-      </w:r>
-    </w:p>
-    <w:p>
-      <w:pPr>
-        <w:pStyle w:val="Corpsdetexte"/>
-        <w:rPr>
-          <w:color w:val="595959" w:themeColor="text1" w:themeTint="A6"/>
-          <w:sz w:val="20"/>
-          <w:szCs w:val="20"/>
-        </w:rPr>
-      </w:pPr>
-      <w:r>
-        <w:rPr>
-          <w:color w:val="595959" w:themeColor="text1" w:themeTint="A6"/>
-          <w:sz w:val="20"/>
-          <w:szCs w:val="20"/>
-        </w:rPr>
-        <w:t xml:space="preserve">Les publications doivent être annoncées entre crochet [NOM, </w:t>
-      </w:r>
-      <w:r>
-        <w:rPr>
-          <w:b/>
-          <w:bCs/>
-          <w:color w:val="595959" w:themeColor="text1" w:themeTint="A6"/>
-          <w:sz w:val="20"/>
-          <w:szCs w:val="20"/>
-        </w:rPr>
-        <w:t>ANNEE</w:t>
-      </w:r>
-      <w:r>
-        <w:rPr>
-          <w:color w:val="595959" w:themeColor="text1" w:themeTint="A6"/>
-          <w:sz w:val="20"/>
-          <w:szCs w:val="20"/>
-        </w:rPr>
-        <w:t>]</w:t>
-      </w:r>
-      <w:r>
-        <w:rPr>
-          <w:color w:val="595959" w:themeColor="text1" w:themeTint="A6"/>
-          <w:sz w:val="20"/>
-          <w:szCs w:val="20"/>
-        </w:rPr>
-        <w:t>,</w:t>
-      </w:r>
-      <w:r>
-        <w:rPr>
-          <w:color w:val="595959" w:themeColor="text1" w:themeTint="A6"/>
-          <w:sz w:val="20"/>
-          <w:szCs w:val="20"/>
-        </w:rPr>
-        <w:t xml:space="preserve"> puis commentées. Dans ce cadre, </w:t>
-      </w:r>
-      <w:r>
-        <w:rPr>
-          <w:b/>
-          <w:bCs/>
-          <w:color w:val="595959" w:themeColor="text1" w:themeTint="A6"/>
-          <w:sz w:val="20"/>
-          <w:szCs w:val="20"/>
-          <w:highlight w:val="lightGray"/>
-        </w:rPr>
-        <w:t>la description des publications devra se faire au présent lorsque la mise en regard avec les travaux présenter sera au passé</w:t>
-      </w:r>
-      <w:r>
-        <w:rPr>
-          <w:color w:val="595959" w:themeColor="text1" w:themeTint="A6"/>
-          <w:sz w:val="20"/>
-          <w:szCs w:val="20"/>
-        </w:rPr>
-        <w:t xml:space="preserve">. Citer entre guillemets et en italique les passages pertinents. En fin de document, donner la référence complète. </w:t>
-      </w:r>
-    </w:p>
-    <w:p>
-      <w:pPr>
-        <w:pStyle w:val="Corpsdetexte"/>
-        <w:rPr>
-          <w:color w:val="595959" w:themeColor="text1" w:themeTint="A6"/>
-          <w:sz w:val="20"/>
-          <w:szCs w:val="20"/>
-        </w:rPr>
-      </w:pPr>
-      <w:r>
-        <w:rPr>
-          <w:color w:val="595959" w:themeColor="text1" w:themeTint="A6"/>
-          <w:sz w:val="20"/>
-          <w:szCs w:val="20"/>
-        </w:rPr>
-        <w:t xml:space="preserve">Exemple : D’après les travaux de K-F. Chow et </w:t>
-      </w:r>
-      <w:r>
-        <w:rPr>
-          <w:i/>
-          <w:iCs/>
-          <w:color w:val="595959" w:themeColor="text1" w:themeTint="A6"/>
-          <w:sz w:val="20"/>
-          <w:szCs w:val="20"/>
-        </w:rPr>
-        <w:t>al</w:t>
-      </w:r>
-      <w:r>
-        <w:rPr>
-          <w:color w:val="595959" w:themeColor="text1" w:themeTint="A6"/>
-          <w:sz w:val="20"/>
-          <w:szCs w:val="20"/>
-        </w:rPr>
-        <w:t xml:space="preserve">., leur nouvelle technique de détection de l’hybridation des oligonucléotides permet de « </w:t>
-      </w:r>
-      <w:r>
-        <w:rPr>
-          <w:i/>
-          <w:iCs/>
-          <w:color w:val="595959" w:themeColor="text1" w:themeTint="A6"/>
-          <w:sz w:val="20"/>
-          <w:szCs w:val="20"/>
-        </w:rPr>
-        <w:t>contrôler le potentiel interfacial de multiples électrodes bipolaires bien définies, à l'aide de seulement deux fils</w:t>
-      </w:r>
-      <w:r>
-        <w:rPr>
-          <w:color w:val="595959" w:themeColor="text1" w:themeTint="A6"/>
-          <w:sz w:val="20"/>
-          <w:szCs w:val="20"/>
-        </w:rPr>
-        <w:t xml:space="preserve"> » [CHOW, </w:t>
-      </w:r>
-      <w:r>
-        <w:rPr>
-          <w:b/>
-          <w:bCs/>
-          <w:color w:val="595959" w:themeColor="text1" w:themeTint="A6"/>
-          <w:sz w:val="20"/>
-          <w:szCs w:val="20"/>
-        </w:rPr>
-        <w:t>2008</w:t>
-      </w:r>
-      <w:r>
-        <w:rPr>
-          <w:color w:val="595959" w:themeColor="text1" w:themeTint="A6"/>
-          <w:sz w:val="20"/>
-          <w:szCs w:val="20"/>
-        </w:rPr>
-        <w:t>]. Néanmoins, aucune donnée quantitative n’est ici décrite. Par conséquent, nous ne pouvions en rien nous reposer sur ces éléments.</w:t>
-      </w:r>
-    </w:p>
-    <w:p>
-      <w:pPr>
-        <w:pStyle w:val="Corpsdetexte"/>
-        <w:rPr>
-          <w:color w:val="595959" w:themeColor="text1" w:themeTint="A6"/>
-          <w:sz w:val="20"/>
-          <w:szCs w:val="20"/>
-        </w:rPr>
-      </w:pPr>
-    </w:p>
-    <w:p>
-      <w:pPr>
-        <w:pStyle w:val="Corpsdetexte"/>
-        <w:rPr>
-          <w:color w:val="595959" w:themeColor="text1" w:themeTint="A6"/>
-          <w:sz w:val="20"/>
-          <w:szCs w:val="20"/>
-        </w:rPr>
-      </w:pPr>
-      <w:r>
-        <w:rPr>
-          <w:color w:val="595959" w:themeColor="text1" w:themeTint="A6"/>
-          <w:sz w:val="20"/>
-          <w:szCs w:val="20"/>
-        </w:rPr>
-        <w:t>Chaque publication doit être :</w:t>
-      </w:r>
-    </w:p>
-    <w:p>
-      <w:pPr>
-        <w:pStyle w:val="Corpsdetexte"/>
-        <w:numPr>
-          <w:ilvl w:val="0"/>
-          <w:numId w:val="16"/>
-        </w:numPr>
-        <w:rPr>
-          <w:color w:val="595959" w:themeColor="text1" w:themeTint="A6"/>
-          <w:sz w:val="20"/>
-          <w:szCs w:val="20"/>
-        </w:rPr>
-      </w:pPr>
-      <w:r>
-        <w:rPr>
-          <w:b/>
-          <w:bCs/>
-          <w:color w:val="595959" w:themeColor="text1" w:themeTint="A6"/>
-          <w:sz w:val="20"/>
-          <w:szCs w:val="20"/>
-        </w:rPr>
-        <w:t>Antérieure aux travaux présentés</w:t>
-      </w:r>
-      <w:r>
-        <w:rPr>
-          <w:color w:val="595959" w:themeColor="text1" w:themeTint="A6"/>
-          <w:sz w:val="20"/>
-          <w:szCs w:val="20"/>
-        </w:rPr>
-        <w:t xml:space="preserve"> (par exemple, pour un projet 2020, on pourra prendre les publications de 2015 à 2019) ;</w:t>
-      </w:r>
-    </w:p>
-    <w:p>
-      <w:pPr>
-        <w:pStyle w:val="Corpsdetexte"/>
-        <w:numPr>
-          <w:ilvl w:val="0"/>
-          <w:numId w:val="16"/>
-        </w:numPr>
-        <w:rPr>
-          <w:color w:val="595959" w:themeColor="text1" w:themeTint="A6"/>
-          <w:sz w:val="20"/>
-          <w:szCs w:val="20"/>
-        </w:rPr>
-      </w:pPr>
-      <w:r>
-        <w:rPr>
-          <w:b/>
-          <w:bCs/>
-          <w:color w:val="595959" w:themeColor="text1" w:themeTint="A6"/>
-          <w:sz w:val="20"/>
-          <w:szCs w:val="20"/>
-        </w:rPr>
-        <w:t>Mise en regard du projet présenté</w:t>
-      </w:r>
-      <w:r>
-        <w:rPr>
-          <w:color w:val="595959" w:themeColor="text1" w:themeTint="A6"/>
-          <w:sz w:val="20"/>
-          <w:szCs w:val="20"/>
-        </w:rPr>
-        <w:t xml:space="preserve"> : il est question de bien mettre en avant l’infériorité des recherches présentées quant aux visées souhaitées : Au travers de cet exercice, il sera possible de dégager les verrous techniques du projet, il est donc très important de bien identifier et de bien mettre en avant les manquements de l’Etat de l’Art ;</w:t>
-      </w:r>
-    </w:p>
-    <w:p>
-      <w:pPr>
-        <w:pStyle w:val="Corpsdetexte"/>
-        <w:numPr>
-          <w:ilvl w:val="0"/>
-          <w:numId w:val="16"/>
-        </w:numPr>
-        <w:rPr>
-          <w:color w:val="595959" w:themeColor="text1" w:themeTint="A6"/>
-          <w:sz w:val="20"/>
-          <w:szCs w:val="20"/>
-        </w:rPr>
-      </w:pPr>
-      <w:r>
-        <w:rPr>
-          <w:color w:val="595959" w:themeColor="text1" w:themeTint="A6"/>
-          <w:sz w:val="20"/>
-          <w:szCs w:val="20"/>
-        </w:rPr>
-        <w:t>En corrélation avec le domaine technique dans lequel se situent les travaux.</w:t>
-      </w:r>
-    </w:p>
-    <w:p>
-      <w:pPr>
-        <w:pStyle w:val="Corpsdetexte"/>
-        <w:rPr>
-          <w:color w:val="595959" w:themeColor="text1" w:themeTint="A6"/>
-          <w:sz w:val="20"/>
-          <w:szCs w:val="20"/>
-        </w:rPr>
-      </w:pPr>
-    </w:p>
-    <w:p>
-      <w:pPr>
-        <w:pStyle w:val="Corpsdetexte"/>
-        <w:rPr>
-          <w:i/>
-          <w:iCs/>
-          <w:color w:val="595959" w:themeColor="text1" w:themeTint="A6"/>
-          <w:sz w:val="20"/>
-          <w:szCs w:val="20"/>
-        </w:rPr>
-      </w:pPr>
-      <w:r>
-        <w:rPr>
-          <w:i/>
-          <w:iCs/>
-          <w:color w:val="595959" w:themeColor="text1" w:themeTint="A6"/>
-          <w:sz w:val="20"/>
-          <w:szCs w:val="20"/>
-        </w:rPr>
-        <w:t xml:space="preserve">Note pour rédaction : </w:t>
-      </w:r>
-      <w:r>
-        <w:rPr>
-          <w:i/>
-          <w:iCs/>
-          <w:color w:val="595959" w:themeColor="text1" w:themeTint="A6"/>
-          <w:sz w:val="20"/>
-          <w:szCs w:val="20"/>
-        </w:rPr>
-        <w:t>En cas de poursuite de travaux, il est possible de reprendre l’état de l’art réalisé l’année précédente. Néanmoins, il convient de vérifier sa pertinence au regard des nouvelles problématiques du projet (il est ici possible de ne reprendre qu’une partie de l’EA). De plus, s’il apparaît toujours en accord avec ces dernières, une mise à jour sera nécessaire (ajout de plusieurs publication) tous les ans.</w:t>
-      </w:r>
-    </w:p>
-    <w:p>
-      <w:pPr>
-        <w:pStyle w:val="Corpsdetexte"/>
-        <w:rPr>
-          <w:i/>
-          <w:iCs/>
-          <w:color w:val="595959" w:themeColor="text1" w:themeTint="A6"/>
-          <w:sz w:val="20"/>
-          <w:szCs w:val="20"/>
-        </w:rPr>
-      </w:pPr>
-    </w:p>
-    <w:p>
-      <w:pPr>
-        <w:pStyle w:val="Corpsdetexte"/>
-        <w:rPr>
-          <w:color w:val="595959" w:themeColor="text1" w:themeTint="A6"/>
-          <w:sz w:val="20"/>
-          <w:szCs w:val="20"/>
-        </w:rPr>
-      </w:pPr>
-      <w:r>
-        <w:rPr>
-          <w:b/>
-          <w:bCs/>
-          <w:color w:val="595959" w:themeColor="text1" w:themeTint="A6"/>
-          <w:sz w:val="20"/>
-          <w:szCs w:val="20"/>
-        </w:rPr>
-        <w:t>Chaque état de l’art, lié à un objectif, devra ensuite se conclure sur le verrou correspondant</w:t>
-      </w:r>
-      <w:r>
-        <w:rPr>
-          <w:color w:val="595959" w:themeColor="text1" w:themeTint="A6"/>
-          <w:sz w:val="20"/>
-          <w:szCs w:val="20"/>
-        </w:rPr>
-        <w:t>. Pour ce faire, il sera uniquement nécessaire, après une rapide phrase d’introduction, de formuler le verrou.</w:t>
-      </w:r>
-    </w:p>
-    <w:p>
-      <w:pPr>
-        <w:pStyle w:val="Corpsdetexte"/>
-        <w:rPr>
-          <w:color w:val="595959" w:themeColor="text1" w:themeTint="A6"/>
-          <w:sz w:val="20"/>
-          <w:szCs w:val="20"/>
-        </w:rPr>
-      </w:pPr>
-      <w:r>
-        <w:rPr>
-          <w:color w:val="595959" w:themeColor="text1" w:themeTint="A6"/>
-          <w:sz w:val="20"/>
-          <w:szCs w:val="20"/>
-        </w:rPr>
-        <w:t>Cette section verrou est capitale dans le cadre de la valorisation d’un projet de recherche. En effet, elle synthétise toute la dimension R&amp;D d’un projet. Par conséquent, il est très important de la construire avec concision mais précision.</w:t>
-      </w:r>
-    </w:p>
-    <w:p>
-      <w:pPr>
-        <w:pStyle w:val="Corpsdetexte"/>
-        <w:rPr>
-          <w:color w:val="595959" w:themeColor="text1" w:themeTint="A6"/>
-          <w:sz w:val="20"/>
-          <w:szCs w:val="20"/>
-        </w:rPr>
-      </w:pPr>
-      <w:r>
-        <w:rPr>
-          <w:color w:val="595959" w:themeColor="text1" w:themeTint="A6"/>
-          <w:sz w:val="20"/>
-          <w:szCs w:val="20"/>
-        </w:rPr>
-        <w:t xml:space="preserve">Pour cela, il est possible de présenter les verrous sous forme de question. Il sera ici </w:t>
-      </w:r>
-      <w:r>
-        <w:rPr>
-          <w:color w:val="595959" w:themeColor="text1" w:themeTint="A6"/>
-          <w:sz w:val="20"/>
-          <w:szCs w:val="20"/>
-        </w:rPr>
-        <w:t>possible</w:t>
-      </w:r>
-      <w:r>
-        <w:rPr>
-          <w:color w:val="595959" w:themeColor="text1" w:themeTint="A6"/>
-          <w:sz w:val="20"/>
-          <w:szCs w:val="20"/>
-        </w:rPr>
-        <w:t xml:space="preserve"> d’adjoindre à chaque verrou une rapide description afin de préciser ce dernier. En matière de rédaction pure, </w:t>
-      </w:r>
-      <w:r>
-        <w:rPr>
-          <w:b/>
-          <w:bCs/>
-          <w:color w:val="595959" w:themeColor="text1" w:themeTint="A6"/>
-          <w:sz w:val="20"/>
-          <w:szCs w:val="20"/>
-          <w:highlight w:val="lightGray"/>
-        </w:rPr>
-        <w:t>le verrou sera présenté au présent.</w:t>
-      </w:r>
-    </w:p>
-    <w:p>
-      <w:pPr>
-        <w:pStyle w:val="Corpsdetexte"/>
-        <w:rPr>
-          <w:color w:val="595959" w:themeColor="text1" w:themeTint="A6"/>
-          <w:sz w:val="20"/>
-          <w:szCs w:val="20"/>
-        </w:rPr>
-      </w:pPr>
-      <w:r>
-        <w:rPr>
-          <w:color w:val="595959" w:themeColor="text1" w:themeTint="A6"/>
-          <w:sz w:val="20"/>
-          <w:szCs w:val="20"/>
-        </w:rPr>
-        <w:t xml:space="preserve">D’autre part, il faut bien veiller à </w:t>
-      </w:r>
-      <w:r>
-        <w:rPr>
-          <w:b/>
-          <w:bCs/>
-          <w:color w:val="595959" w:themeColor="text1" w:themeTint="A6"/>
-          <w:sz w:val="20"/>
-          <w:szCs w:val="20"/>
-        </w:rPr>
-        <w:t>ne pas multiplier les verrous techniques</w:t>
-      </w:r>
-      <w:r>
-        <w:rPr>
-          <w:color w:val="595959" w:themeColor="text1" w:themeTint="A6"/>
-          <w:sz w:val="20"/>
-          <w:szCs w:val="20"/>
-        </w:rPr>
-        <w:t xml:space="preserve">. En effet, un unique verrou peut tout à fait être suffisant. </w:t>
-      </w:r>
-    </w:p>
-    <w:p>
-      <w:pPr>
-        <w:pStyle w:val="Corpsdetexte"/>
-        <w:rPr>
-          <w:b/>
-          <w:bCs/>
-          <w:color w:val="595959" w:themeColor="text1" w:themeTint="A6"/>
-          <w:sz w:val="20"/>
-          <w:szCs w:val="20"/>
-        </w:rPr>
-      </w:pPr>
-      <w:r>
-        <w:rPr>
-          <w:color w:val="595959" w:themeColor="text1" w:themeTint="A6"/>
-          <w:sz w:val="20"/>
-          <w:szCs w:val="20"/>
-        </w:rPr>
-        <w:t xml:space="preserve">En définitive, la structure du document sera donc la suivante </w:t>
-      </w:r>
-      <w:r>
-        <w:rPr>
-          <w:color w:val="595959" w:themeColor="text1" w:themeTint="A6"/>
-          <w:sz w:val="20"/>
-          <w:szCs w:val="20"/>
-        </w:rPr>
-        <w:t xml:space="preserve">: </w:t>
-      </w:r>
-      <w:r>
-        <w:rPr>
-          <w:b/>
-          <w:bCs/>
-          <w:color w:val="595959" w:themeColor="text1" w:themeTint="A6"/>
-          <w:sz w:val="20"/>
-          <w:szCs w:val="20"/>
-        </w:rPr>
-        <w:t>N objectifs/N parties de l’EA/N verrous/N parties de travaux.</w:t>
-      </w:r>
-    </w:p>
-    <w:p>
-      <w:pPr>
-        <w:pStyle w:val="Corpsdetexte"/>
-        <w:rPr>
-          <w:i/>
-          <w:iCs/>
-          <w:color w:val="FF0000"/>
-          <w:sz w:val="20"/>
-          <w:szCs w:val="20"/>
-        </w:rPr>
-      </w:pPr>
-      <w:r>
-        <w:rPr>
-          <w:i/>
-          <w:iCs/>
-          <w:color w:val="FF0000"/>
-          <w:sz w:val="20"/>
-          <w:szCs w:val="20"/>
-        </w:rPr>
-        <w:lastRenderedPageBreak/>
-        <w:t>Point d’attention : Il est important de bien différencier la problématique de l’objectif : En effet, l’objectif est la visée finale à atteindre, la problématique est le problème technique empêchant d’atteindre cette dernière. Il faut donc ici bien veiller à ne pas transformer l’objectif, précédemment énoncé, en question.</w:t>
-      </w:r>
-    </w:p>
+    <w:p/>
+    <w:p/>
+    <w:p/>
     <w:p/>
     <w:p>
       <w:pPr>
@@ -1525,444 +419,7 @@
         <w:t>Synthèse des travaux réalisés en année N</w:t>
       </w:r>
     </w:p>
-    <w:p>
-      <w:pPr>
-        <w:pStyle w:val="Corpsdetexte"/>
-        <w:rPr>
-          <w:color w:val="595959" w:themeColor="text1" w:themeTint="A6"/>
-          <w:sz w:val="20"/>
-          <w:szCs w:val="20"/>
-        </w:rPr>
-      </w:pPr>
-      <w:r>
-        <w:rPr>
-          <w:color w:val="595959" w:themeColor="text1" w:themeTint="A6"/>
-          <w:sz w:val="20"/>
-          <w:szCs w:val="20"/>
-        </w:rPr>
-        <w:t xml:space="preserve">Cette partie peut être déclinée selon le nombre d’années de recherche valorisée. </w:t>
-      </w:r>
-    </w:p>
-    <w:p>
-      <w:pPr>
-        <w:pStyle w:val="Corpsdetexte"/>
-        <w:rPr>
-          <w:b/>
-          <w:bCs/>
-          <w:color w:val="FF0000"/>
-          <w:sz w:val="20"/>
-          <w:szCs w:val="20"/>
-        </w:rPr>
-      </w:pPr>
-      <w:r>
-        <w:rPr>
-          <w:color w:val="595959" w:themeColor="text1" w:themeTint="A6"/>
-          <w:sz w:val="20"/>
-          <w:szCs w:val="20"/>
-        </w:rPr>
-        <w:t xml:space="preserve">Tout l’enjeu est ici celui de </w:t>
-      </w:r>
-      <w:r>
-        <w:rPr>
-          <w:b/>
-          <w:bCs/>
-          <w:color w:val="595959" w:themeColor="text1" w:themeTint="A6"/>
-          <w:sz w:val="20"/>
-          <w:szCs w:val="20"/>
-        </w:rPr>
-        <w:t>présenter la démarche itérative avec précision mais concision</w:t>
-      </w:r>
-      <w:r>
-        <w:rPr>
-          <w:color w:val="595959" w:themeColor="text1" w:themeTint="A6"/>
-          <w:sz w:val="20"/>
-          <w:szCs w:val="20"/>
-        </w:rPr>
-        <w:t xml:space="preserve">. </w:t>
-      </w:r>
-      <w:r>
-        <w:rPr>
-          <w:b/>
-          <w:bCs/>
-          <w:color w:val="595959" w:themeColor="text1" w:themeTint="A6"/>
-          <w:sz w:val="20"/>
-          <w:szCs w:val="20"/>
-        </w:rPr>
-        <w:t xml:space="preserve">Chaque partie correspondra ainsi aux travaux relatifs à la levée des problématiques précédemment présentées </w:t>
-      </w:r>
-      <w:r>
-        <w:rPr>
-          <w:b/>
-          <w:bCs/>
-          <w:color w:val="FF0000"/>
-          <w:sz w:val="20"/>
-          <w:szCs w:val="20"/>
-          <w:highlight w:val="lightGray"/>
-        </w:rPr>
-        <w:t>(1 sous-section = une problématique).</w:t>
-      </w:r>
-    </w:p>
-    <w:p>
-      <w:pPr>
-        <w:pStyle w:val="Corpsdetexte"/>
-        <w:rPr>
-          <w:color w:val="595959" w:themeColor="text1" w:themeTint="A6"/>
-          <w:sz w:val="20"/>
-          <w:szCs w:val="20"/>
-        </w:rPr>
-      </w:pPr>
-      <w:r>
-        <w:rPr>
-          <w:color w:val="595959" w:themeColor="text1" w:themeTint="A6"/>
-          <w:sz w:val="20"/>
-          <w:szCs w:val="20"/>
-        </w:rPr>
-        <w:t xml:space="preserve">En matière de présentation, il conviendra de mettre en lumière les différentes hypothèses de recherche énoncées et les travaux afférents, ce en se concentrant sur la résolution des problématiques techniques rencontrées. </w:t>
-      </w:r>
-    </w:p>
-    <w:p>
-      <w:pPr>
-        <w:pStyle w:val="Corpsdetexte"/>
-        <w:rPr>
-          <w:color w:val="595959" w:themeColor="text1" w:themeTint="A6"/>
-          <w:sz w:val="20"/>
-          <w:szCs w:val="20"/>
-        </w:rPr>
-      </w:pPr>
-    </w:p>
-    <w:p>
-      <w:pPr>
-        <w:pStyle w:val="Corpsdetexte"/>
-        <w:rPr>
-          <w:color w:val="595959" w:themeColor="text1" w:themeTint="A6"/>
-          <w:sz w:val="20"/>
-          <w:szCs w:val="20"/>
-        </w:rPr>
-      </w:pPr>
-      <w:r>
-        <w:rPr>
-          <w:color w:val="595959" w:themeColor="text1" w:themeTint="A6"/>
-          <w:sz w:val="20"/>
-          <w:szCs w:val="20"/>
-        </w:rPr>
-        <w:t>Concernant les règles de rédaction, il sera important de :</w:t>
-      </w:r>
-    </w:p>
-    <w:p>
-      <w:pPr>
-        <w:pStyle w:val="Corpsdetexte"/>
-        <w:numPr>
-          <w:ilvl w:val="0"/>
-          <w:numId w:val="17"/>
-        </w:numPr>
-        <w:rPr>
-          <w:color w:val="595959" w:themeColor="text1" w:themeTint="A6"/>
-          <w:sz w:val="20"/>
-          <w:szCs w:val="20"/>
-        </w:rPr>
-      </w:pPr>
-      <w:r>
-        <w:rPr>
-          <w:b/>
-          <w:bCs/>
-          <w:color w:val="595959" w:themeColor="text1" w:themeTint="A6"/>
-          <w:sz w:val="20"/>
-          <w:szCs w:val="20"/>
-          <w:highlight w:val="lightGray"/>
-        </w:rPr>
-        <w:t>Privilégier le passé composé pour la rédaction des travaux</w:t>
-      </w:r>
-      <w:r>
-        <w:rPr>
-          <w:color w:val="595959" w:themeColor="text1" w:themeTint="A6"/>
-          <w:sz w:val="20"/>
-          <w:szCs w:val="20"/>
-        </w:rPr>
-        <w:t xml:space="preserve"> (l’imparfait pouvant être utilisé pour des soucis de concordance des temps) ;</w:t>
-      </w:r>
-    </w:p>
-    <w:p>
-      <w:pPr>
-        <w:pStyle w:val="Corpsdetexte"/>
-        <w:numPr>
-          <w:ilvl w:val="0"/>
-          <w:numId w:val="17"/>
-        </w:numPr>
-        <w:rPr>
-          <w:color w:val="595959" w:themeColor="text1" w:themeTint="A6"/>
-          <w:sz w:val="20"/>
-          <w:szCs w:val="20"/>
-        </w:rPr>
-      </w:pPr>
-      <w:r>
-        <w:rPr>
-          <w:color w:val="595959" w:themeColor="text1" w:themeTint="A6"/>
-          <w:sz w:val="20"/>
-          <w:szCs w:val="20"/>
-        </w:rPr>
-        <w:t>Utiliser systématiquement le « nous » afin de se mettre littéralement à la place du client. Le « on » ne devra jamais être utilisé ;</w:t>
-      </w:r>
-    </w:p>
-    <w:p>
-      <w:pPr>
-        <w:pStyle w:val="Corpsdetexte"/>
-        <w:numPr>
-          <w:ilvl w:val="0"/>
-          <w:numId w:val="17"/>
-        </w:numPr>
-        <w:rPr>
-          <w:color w:val="595959" w:themeColor="text1" w:themeTint="A6"/>
-          <w:sz w:val="20"/>
-          <w:szCs w:val="20"/>
-        </w:rPr>
-      </w:pPr>
-      <w:r>
-        <w:rPr>
-          <w:color w:val="595959" w:themeColor="text1" w:themeTint="A6"/>
-          <w:sz w:val="20"/>
-          <w:szCs w:val="20"/>
-        </w:rPr>
-        <w:t xml:space="preserve">Ne jamais abréger les mots. On n’utilisera uniquement les abréviations consacrées, qui devront apparaître en italique, comme </w:t>
-      </w:r>
-      <w:r>
-        <w:rPr>
-          <w:i/>
-          <w:iCs/>
-          <w:color w:val="595959" w:themeColor="text1" w:themeTint="A6"/>
-          <w:sz w:val="20"/>
-          <w:szCs w:val="20"/>
-        </w:rPr>
-        <w:t>etc</w:t>
-      </w:r>
-      <w:r>
-        <w:rPr>
-          <w:color w:val="595959" w:themeColor="text1" w:themeTint="A6"/>
-          <w:sz w:val="20"/>
-          <w:szCs w:val="20"/>
-        </w:rPr>
-        <w:t>.</w:t>
-      </w:r>
-      <w:r>
-        <w:rPr>
-          <w:color w:val="595959" w:themeColor="text1" w:themeTint="A6"/>
-          <w:sz w:val="20"/>
-          <w:szCs w:val="20"/>
-        </w:rPr>
-        <w:t xml:space="preserve"> ou </w:t>
-      </w:r>
-      <w:r>
-        <w:rPr>
-          <w:i/>
-          <w:iCs/>
-          <w:color w:val="595959" w:themeColor="text1" w:themeTint="A6"/>
-          <w:sz w:val="20"/>
-          <w:szCs w:val="20"/>
-        </w:rPr>
-        <w:t>al</w:t>
-      </w:r>
-      <w:r>
-        <w:rPr>
-          <w:color w:val="595959" w:themeColor="text1" w:themeTint="A6"/>
-          <w:sz w:val="20"/>
-          <w:szCs w:val="20"/>
-        </w:rPr>
-        <w:t>.</w:t>
-      </w:r>
-      <w:r>
-        <w:rPr>
-          <w:color w:val="595959" w:themeColor="text1" w:themeTint="A6"/>
-          <w:sz w:val="20"/>
-          <w:szCs w:val="20"/>
-        </w:rPr>
-        <w:t xml:space="preserve"> par exemple ;</w:t>
-      </w:r>
-    </w:p>
-    <w:p>
-      <w:pPr>
-        <w:pStyle w:val="Corpsdetexte"/>
-        <w:numPr>
-          <w:ilvl w:val="0"/>
-          <w:numId w:val="17"/>
-        </w:numPr>
-        <w:rPr>
-          <w:color w:val="595959" w:themeColor="text1" w:themeTint="A6"/>
-          <w:sz w:val="20"/>
-          <w:szCs w:val="20"/>
-        </w:rPr>
-      </w:pPr>
-      <w:r>
-        <w:rPr>
-          <w:color w:val="595959" w:themeColor="text1" w:themeTint="A6"/>
-          <w:sz w:val="20"/>
-          <w:szCs w:val="20"/>
-        </w:rPr>
-        <w:t>Faire apparaître chaque mot en anglais ou latin (ou dans une autre langue) en italique ;</w:t>
-      </w:r>
-    </w:p>
-    <w:p>
-      <w:pPr>
-        <w:pStyle w:val="Corpsdetexte"/>
-        <w:numPr>
-          <w:ilvl w:val="0"/>
-          <w:numId w:val="17"/>
-        </w:numPr>
-        <w:rPr>
-          <w:color w:val="595959" w:themeColor="text1" w:themeTint="A6"/>
-          <w:sz w:val="20"/>
-          <w:szCs w:val="20"/>
-        </w:rPr>
-      </w:pPr>
-      <w:r>
-        <w:rPr>
-          <w:color w:val="595959" w:themeColor="text1" w:themeTint="A6"/>
-          <w:sz w:val="20"/>
-          <w:szCs w:val="20"/>
-        </w:rPr>
-        <w:t>Expliciter chaque mot technique ou spécifique en note de bas de page ;</w:t>
-      </w:r>
-    </w:p>
-    <w:p>
-      <w:pPr>
-        <w:pStyle w:val="Corpsdetexte"/>
-        <w:numPr>
-          <w:ilvl w:val="0"/>
-          <w:numId w:val="17"/>
-        </w:numPr>
-        <w:rPr>
-          <w:color w:val="595959" w:themeColor="text1" w:themeTint="A6"/>
-          <w:sz w:val="20"/>
-          <w:szCs w:val="20"/>
-        </w:rPr>
-      </w:pPr>
-      <w:r>
-        <w:rPr>
-          <w:color w:val="595959" w:themeColor="text1" w:themeTint="A6"/>
-          <w:sz w:val="20"/>
-          <w:szCs w:val="20"/>
-        </w:rPr>
-        <w:t>Garder un certain niveau de langage (aucune familiarité de langage) ;</w:t>
-      </w:r>
-    </w:p>
-    <w:p>
-      <w:pPr>
-        <w:pStyle w:val="Corpsdetexte"/>
-        <w:numPr>
-          <w:ilvl w:val="0"/>
-          <w:numId w:val="17"/>
-        </w:numPr>
-        <w:rPr>
-          <w:color w:val="595959" w:themeColor="text1" w:themeTint="A6"/>
-          <w:sz w:val="20"/>
-          <w:szCs w:val="20"/>
-        </w:rPr>
-      </w:pPr>
-      <w:r>
-        <w:rPr>
-          <w:color w:val="595959" w:themeColor="text1" w:themeTint="A6"/>
-          <w:sz w:val="20"/>
-          <w:szCs w:val="20"/>
-        </w:rPr>
-        <w:t>Faire un renvoi pour chaque figure présentée soit en indiquant : (cf. Figure 1), soit en intégrant le renvoi à une phrase : comme présenté en figure 1 (ici, le mot figure comportera un f minuscule) ;</w:t>
-      </w:r>
-    </w:p>
-    <w:p>
-      <w:pPr>
-        <w:pStyle w:val="Corpsdetexte"/>
-        <w:numPr>
-          <w:ilvl w:val="0"/>
-          <w:numId w:val="17"/>
-        </w:numPr>
-        <w:rPr>
-          <w:color w:val="595959" w:themeColor="text1" w:themeTint="A6"/>
-          <w:sz w:val="20"/>
-          <w:szCs w:val="20"/>
-        </w:rPr>
-      </w:pPr>
-      <w:r>
-        <w:rPr>
-          <w:color w:val="595959" w:themeColor="text1" w:themeTint="A6"/>
-          <w:sz w:val="20"/>
-          <w:szCs w:val="20"/>
-        </w:rPr>
-        <w:t xml:space="preserve">Faire un renvoi aux annexes présentées selon le modèle : cf. annexe 1.1 : « </w:t>
-      </w:r>
-      <w:r>
-        <w:rPr>
-          <w:i/>
-          <w:iCs/>
-          <w:color w:val="595959" w:themeColor="text1" w:themeTint="A6"/>
-          <w:sz w:val="20"/>
-          <w:szCs w:val="20"/>
-        </w:rPr>
-        <w:t>Titre de l’annexe</w:t>
-      </w:r>
-      <w:r>
-        <w:rPr>
-          <w:color w:val="595959" w:themeColor="text1" w:themeTint="A6"/>
-          <w:sz w:val="20"/>
-          <w:szCs w:val="20"/>
-        </w:rPr>
-        <w:t xml:space="preserve"> », cf. annexe 1.2 : « </w:t>
-      </w:r>
-      <w:r>
-        <w:rPr>
-          <w:i/>
-          <w:iCs/>
-          <w:color w:val="595959" w:themeColor="text1" w:themeTint="A6"/>
-          <w:sz w:val="20"/>
-          <w:szCs w:val="20"/>
-        </w:rPr>
-        <w:t>Titre de l’annexe</w:t>
-      </w:r>
-      <w:r>
-        <w:rPr>
-          <w:color w:val="595959" w:themeColor="text1" w:themeTint="A6"/>
-          <w:sz w:val="20"/>
-          <w:szCs w:val="20"/>
-        </w:rPr>
-        <w:t xml:space="preserve"> », cf. annexe 1. 3 : « </w:t>
-      </w:r>
-      <w:r>
-        <w:rPr>
-          <w:i/>
-          <w:iCs/>
-          <w:color w:val="595959" w:themeColor="text1" w:themeTint="A6"/>
-          <w:sz w:val="20"/>
-          <w:szCs w:val="20"/>
-        </w:rPr>
-        <w:t>Titre de l’annexe</w:t>
-      </w:r>
-      <w:r>
-        <w:rPr>
-          <w:color w:val="595959" w:themeColor="text1" w:themeTint="A6"/>
-          <w:sz w:val="20"/>
-          <w:szCs w:val="20"/>
-        </w:rPr>
-        <w:t> ».</w:t>
-      </w:r>
-    </w:p>
-    <w:p>
-      <w:pPr>
-        <w:pStyle w:val="Corpsdetexte"/>
-        <w:numPr>
-          <w:ilvl w:val="0"/>
-          <w:numId w:val="17"/>
-        </w:numPr>
-        <w:rPr>
-          <w:color w:val="595959" w:themeColor="text1" w:themeTint="A6"/>
-          <w:sz w:val="20"/>
-          <w:szCs w:val="20"/>
-        </w:rPr>
-      </w:pPr>
-      <w:r>
-        <w:rPr>
-          <w:color w:val="595959" w:themeColor="text1" w:themeTint="A6"/>
-          <w:sz w:val="20"/>
-          <w:szCs w:val="20"/>
-        </w:rPr>
-        <w:t>En cas d’information manquante, ne pas hésiter à formaliser, directement dans le corps du texte, une question au client.</w:t>
-      </w:r>
-    </w:p>
+    <w:p/>
     <w:p/>
     <w:p>
       <w:pPr>
@@ -2203,279 +660,17 @@
         <w:t>Contribution scientifique, technique ou technologique</w:t>
       </w:r>
     </w:p>
+    <w:p/>
     <w:p>
       <w:pPr>
-        <w:pStyle w:val="Corpsdetexte"/>
-        <w:rPr>
-          <w:color w:val="595959" w:themeColor="text1" w:themeTint="A6"/>
-          <w:sz w:val="20"/>
-          <w:szCs w:val="20"/>
-        </w:rPr>
+        <w:pStyle w:val="Titre2"/>
       </w:pPr>
       <w:r>
-        <w:rPr>
-          <w:b/>
-          <w:bCs/>
-          <w:color w:val="595959" w:themeColor="text1" w:themeTint="A6"/>
-          <w:sz w:val="20"/>
-          <w:szCs w:val="20"/>
-        </w:rPr>
-        <w:t xml:space="preserve">Résumer ici, en reprenant chacune des problématiques énoncées précédemment, les résultats obtenus sur </w:t>
-      </w:r>
-      <w:r>
-        <w:rPr>
-          <w:b/>
-          <w:bCs/>
-          <w:color w:val="595959" w:themeColor="text1" w:themeTint="A6"/>
-          <w:sz w:val="20"/>
-          <w:szCs w:val="20"/>
-        </w:rPr>
-        <w:t>ces dernières.</w:t>
-      </w:r>
-      <w:r>
-        <w:rPr>
-          <w:b/>
-          <w:bCs/>
-          <w:color w:val="595959" w:themeColor="text1" w:themeTint="A6"/>
-          <w:sz w:val="20"/>
-          <w:szCs w:val="20"/>
-        </w:rPr>
-        <w:t xml:space="preserve"> </w:t>
-      </w:r>
-      <w:r>
-        <w:rPr>
-          <w:color w:val="595959" w:themeColor="text1" w:themeTint="A6"/>
-          <w:sz w:val="20"/>
-          <w:szCs w:val="20"/>
-        </w:rPr>
-        <w:t xml:space="preserve">La rédaction sera ici au </w:t>
-      </w:r>
-      <w:r>
-        <w:rPr>
-          <w:b/>
-          <w:bCs/>
-          <w:color w:val="595959" w:themeColor="text1" w:themeTint="A6"/>
-          <w:sz w:val="20"/>
-          <w:szCs w:val="20"/>
-          <w:highlight w:val="lightGray"/>
-        </w:rPr>
-        <w:t>passé composé</w:t>
-      </w:r>
-      <w:r>
-        <w:rPr>
-          <w:color w:val="595959" w:themeColor="text1" w:themeTint="A6"/>
-          <w:sz w:val="20"/>
-          <w:szCs w:val="20"/>
-        </w:rPr>
-        <w:t>.</w:t>
-      </w:r>
-    </w:p>
-    <w:p>
-      <w:pPr>
-        <w:pStyle w:val="Corpsdetexte"/>
-        <w:rPr>
-          <w:color w:val="595959" w:themeColor="text1" w:themeTint="A6"/>
-          <w:sz w:val="20"/>
-          <w:szCs w:val="20"/>
-        </w:rPr>
-      </w:pPr>
-      <w:r>
-        <w:rPr>
-          <w:color w:val="595959" w:themeColor="text1" w:themeTint="A6"/>
-          <w:sz w:val="20"/>
-          <w:szCs w:val="20"/>
-        </w:rPr>
-        <w:t xml:space="preserve">En outre, un projet de recherche se doit de pouvoir dépasser les frontières de son propre contexte de développement et ainsi être en mesure d’être externalisé à d’autres cas. Dans ce cadre, il sera nécessaire de démontrer les apports du projet au regard du domaine. Ainsi, cette </w:t>
-      </w:r>
-      <w:r>
-        <w:rPr>
-          <w:b/>
-          <w:bCs/>
-          <w:color w:val="595959" w:themeColor="text1" w:themeTint="A6"/>
-          <w:sz w:val="20"/>
-          <w:szCs w:val="20"/>
-        </w:rPr>
-        <w:t>transférabilité des travaux</w:t>
-      </w:r>
-      <w:r>
-        <w:rPr>
-          <w:color w:val="595959" w:themeColor="text1" w:themeTint="A6"/>
-          <w:sz w:val="20"/>
-          <w:szCs w:val="20"/>
-        </w:rPr>
-        <w:t xml:space="preserve"> devra transparaître au travers de : </w:t>
-      </w:r>
-    </w:p>
-    <w:p>
-      <w:pPr>
-        <w:pStyle w:val="Corpsdetexte"/>
-        <w:numPr>
-          <w:ilvl w:val="0"/>
-          <w:numId w:val="18"/>
-        </w:numPr>
-        <w:rPr>
-          <w:color w:val="595959" w:themeColor="text1" w:themeTint="A6"/>
-          <w:sz w:val="20"/>
-          <w:szCs w:val="20"/>
-        </w:rPr>
-      </w:pPr>
-      <w:r>
-        <w:rPr>
-          <w:color w:val="595959" w:themeColor="text1" w:themeTint="A6"/>
-          <w:sz w:val="20"/>
-          <w:szCs w:val="20"/>
-        </w:rPr>
-        <w:t xml:space="preserve">La description du savoir ou du savoir-faire développé à l’issue de l’opération de R&amp;D et la </w:t>
-      </w:r>
-      <w:r>
-        <w:rPr>
-          <w:b/>
-          <w:bCs/>
-          <w:color w:val="595959" w:themeColor="text1" w:themeTint="A6"/>
-          <w:sz w:val="20"/>
-          <w:szCs w:val="20"/>
-        </w:rPr>
-        <w:t>mise en exergue des connaissances apportées au sujet considéré</w:t>
-      </w:r>
-      <w:r>
-        <w:rPr>
-          <w:color w:val="595959" w:themeColor="text1" w:themeTint="A6"/>
-          <w:sz w:val="20"/>
-          <w:szCs w:val="20"/>
-        </w:rPr>
-        <w:t xml:space="preserve"> ;</w:t>
-      </w:r>
-    </w:p>
-    <w:p>
-      <w:pPr>
-        <w:pStyle w:val="Corpsdetexte"/>
-        <w:numPr>
-          <w:ilvl w:val="0"/>
-          <w:numId w:val="18"/>
-        </w:numPr>
-        <w:rPr>
-          <w:color w:val="595959" w:themeColor="text1" w:themeTint="A6"/>
-          <w:sz w:val="20"/>
-          <w:szCs w:val="20"/>
-        </w:rPr>
-      </w:pPr>
-      <w:r>
-        <w:rPr>
-          <w:color w:val="595959" w:themeColor="text1" w:themeTint="A6"/>
-          <w:sz w:val="20"/>
-          <w:szCs w:val="20"/>
-        </w:rPr>
         <w:lastRenderedPageBreak/>
-        <w:t xml:space="preserve">La justification de ce savoir/savoir-faire comme </w:t>
-      </w:r>
-      <w:r>
-        <w:rPr>
-          <w:b/>
-          <w:bCs/>
-          <w:color w:val="595959" w:themeColor="text1" w:themeTint="A6"/>
-          <w:sz w:val="20"/>
-          <w:szCs w:val="20"/>
-        </w:rPr>
-        <w:t>éléments de nouveauté pouvant être appliqué à d’autres cas</w:t>
-      </w:r>
-      <w:r>
-        <w:rPr>
-          <w:color w:val="595959" w:themeColor="text1" w:themeTint="A6"/>
-          <w:sz w:val="20"/>
-          <w:szCs w:val="20"/>
-        </w:rPr>
-        <w:t>.</w:t>
+        <w:t>Partenariat scientifique et recherche confiée</w:t>
       </w:r>
     </w:p>
     <w:p/>
-    <w:p>
-      <w:pPr>
-        <w:pStyle w:val="Titre2"/>
-      </w:pPr>
-      <w:r>
-        <w:t>Partenariat scientifique et recherche confiée</w:t>
-      </w:r>
-    </w:p>
-    <w:p>
-      <w:pPr>
-        <w:pStyle w:val="Corpsdetexte"/>
-        <w:rPr>
-          <w:color w:val="595959" w:themeColor="text1" w:themeTint="A6"/>
-          <w:sz w:val="20"/>
-          <w:szCs w:val="20"/>
-        </w:rPr>
-      </w:pPr>
-      <w:r>
-        <w:rPr>
-          <w:color w:val="595959" w:themeColor="text1" w:themeTint="A6"/>
-          <w:sz w:val="20"/>
-          <w:szCs w:val="20"/>
-        </w:rPr>
-        <w:t xml:space="preserve">Citer ici l’ensemble des </w:t>
-      </w:r>
-      <w:r>
-        <w:rPr>
-          <w:b/>
-          <w:bCs/>
-          <w:color w:val="595959" w:themeColor="text1" w:themeTint="A6"/>
-          <w:sz w:val="20"/>
-          <w:szCs w:val="20"/>
-        </w:rPr>
-        <w:t>partenariats et sous-traitances</w:t>
-      </w:r>
-      <w:r>
-        <w:rPr>
-          <w:color w:val="595959" w:themeColor="text1" w:themeTint="A6"/>
-          <w:sz w:val="20"/>
-          <w:szCs w:val="20"/>
-        </w:rPr>
-        <w:t xml:space="preserve"> menés avec des entreprises (agréées ou non au titre du CIR) ou organismes publics : </w:t>
-      </w:r>
-    </w:p>
-    <w:p>
-      <w:pPr>
-        <w:pStyle w:val="Corpsdetexte"/>
-        <w:numPr>
-          <w:ilvl w:val="0"/>
-          <w:numId w:val="19"/>
-        </w:numPr>
-        <w:rPr>
-          <w:color w:val="595959" w:themeColor="text1" w:themeTint="A6"/>
-          <w:sz w:val="20"/>
-          <w:szCs w:val="20"/>
-        </w:rPr>
-      </w:pPr>
-      <w:r>
-        <w:rPr>
-          <w:color w:val="595959" w:themeColor="text1" w:themeTint="A6"/>
-          <w:sz w:val="20"/>
-          <w:szCs w:val="20"/>
-        </w:rPr>
-        <w:t>Dans le cas d’un partenariat, expliquer le rôle de l’entreprise dans le consortium de R&amp;D ;</w:t>
-      </w:r>
-    </w:p>
-    <w:p>
-      <w:pPr>
-        <w:pStyle w:val="Corpsdetexte"/>
-        <w:numPr>
-          <w:ilvl w:val="0"/>
-          <w:numId w:val="19"/>
-        </w:numPr>
-        <w:rPr>
-          <w:color w:val="595959" w:themeColor="text1" w:themeTint="A6"/>
-          <w:sz w:val="20"/>
-          <w:szCs w:val="20"/>
-        </w:rPr>
-      </w:pPr>
-      <w:r>
-        <w:rPr>
-          <w:color w:val="595959" w:themeColor="text1" w:themeTint="A6"/>
-          <w:sz w:val="20"/>
-          <w:szCs w:val="20"/>
-        </w:rPr>
-        <w:t>Pour les travaux de sous-traitance, préciser lesquels en décrivant la contribution du sous-traitant.</w:t>
-      </w:r>
-    </w:p>
     <w:p/>
     <w:p>
       <w:pPr>
@@ -6251,6 +4446,7 @@
   <w:rsids>
     <w:rsidRoot w:val="00E77E8A"/>
     <w:rsid w:val="006A14B6"/>
+    <w:rsid w:val="00B47715"/>
     <w:rsid w:val="00B50427"/>
     <w:rsid w:val="00BB66C4"/>
     <w:rsid w:val="00D23269"/>
@@ -6258,6 +4454,7 @@
     <w:rsid w:val="00E77E8A"/>
     <w:rsid w:val="00F75283"/>
     <w:rsid w:val="00F93409"/>
+    <w:rsid w:val="00FF3BC7"/>
   </w:rsids>
   <m:mathPr>
     <m:mathFont m:val="Cambria Math"/>
@@ -7016,30 +5213,6 @@
 </file>
 
 <file path=customXml/item1.xml><?xml version="1.0" encoding="utf-8"?>
-<b:Sources xmlns:b="http://schemas.openxmlformats.org/officeDocument/2006/bibliography" xmlns="http://schemas.openxmlformats.org/officeDocument/2006/bibliography" SelectedStyle="\APASixthEditionOfficeOnline.xsl" StyleName="APA" Version="6"/>
-</file>
-
-<file path=customXml/item2.xml><?xml version="1.0" encoding="utf-8"?>
-<?mso-contentType ?>
-<FormTemplates xmlns="http://schemas.microsoft.com/sharepoint/v3/contenttype/forms">
-  <Display>DocumentLibraryForm</Display>
-  <Edit>DocumentLibraryForm</Edit>
-  <New>DocumentLibraryForm</New>
-</FormTemplates>
-</file>
-
-<file path=customXml/item3.xml><?xml version="1.0" encoding="utf-8"?>
-<p:properties xmlns:p="http://schemas.microsoft.com/office/2006/metadata/properties" xmlns:xsi="http://www.w3.org/2001/XMLSchema-instance" xmlns:pc="http://schemas.microsoft.com/office/infopath/2007/PartnerControls">
-  <documentManagement>
-    <TaxCatchAll xmlns="ef535024-8810-4df7-967b-19ddece3cee9" xsi:nil="true"/>
-    <lcf76f155ced4ddcb4097134ff3c332f xmlns="f7489199-81b6-4269-ab5d-a59c90c70067">
-      <Terms xmlns="http://schemas.microsoft.com/office/infopath/2007/PartnerControls"/>
-    </lcf76f155ced4ddcb4097134ff3c332f>
-  </documentManagement>
-</p:properties>
-</file>
-
-<file path=customXml/item4.xml><?xml version="1.0" encoding="utf-8"?>
 <ct:contentTypeSchema xmlns:ct="http://schemas.microsoft.com/office/2006/metadata/contentType" xmlns:ma="http://schemas.microsoft.com/office/2006/metadata/properties/metaAttributes" ct:_="" ma:_="" ma:contentTypeName="Document" ma:contentTypeID="0x01010095D4FD37E9F33143BE60E74EF3269CED" ma:contentTypeVersion="18" ma:contentTypeDescription="Crée un document." ma:contentTypeScope="" ma:versionID="645729cd1698b1f55fae742ce692fafb">
   <xsd:schema xmlns:xsd="http://www.w3.org/2001/XMLSchema" xmlns:xs="http://www.w3.org/2001/XMLSchema" xmlns:p="http://schemas.microsoft.com/office/2006/metadata/properties" xmlns:ns2="f7489199-81b6-4269-ab5d-a59c90c70067" xmlns:ns3="ef535024-8810-4df7-967b-19ddece3cee9" targetNamespace="http://schemas.microsoft.com/office/2006/metadata/properties" ma:root="true" ma:fieldsID="4ac7b9f6e69c6f07760690684519b712" ns2:_="" ns3:_="">
     <xsd:import namespace="f7489199-81b6-4269-ab5d-a59c90c70067"/>
@@ -7294,34 +5467,31 @@
 </ct:contentTypeSchema>
 </file>
 
-<file path=customXml/itemProps1.xml><?xml version="1.0" encoding="utf-8"?>
-<ds:datastoreItem xmlns:ds="http://schemas.openxmlformats.org/officeDocument/2006/customXml" ds:itemID="{D6C28978-5988-4596-8C66-6B73CC89192F}">
-  <ds:schemaRefs>
-    <ds:schemaRef ds:uri="http://schemas.openxmlformats.org/officeDocument/2006/bibliography"/>
-  </ds:schemaRefs>
-</ds:datastoreItem>
+<file path=customXml/item2.xml><?xml version="1.0" encoding="utf-8"?>
+<p:properties xmlns:p="http://schemas.microsoft.com/office/2006/metadata/properties" xmlns:xsi="http://www.w3.org/2001/XMLSchema-instance" xmlns:pc="http://schemas.microsoft.com/office/infopath/2007/PartnerControls">
+  <documentManagement>
+    <TaxCatchAll xmlns="ef535024-8810-4df7-967b-19ddece3cee9" xsi:nil="true"/>
+    <lcf76f155ced4ddcb4097134ff3c332f xmlns="f7489199-81b6-4269-ab5d-a59c90c70067">
+      <Terms xmlns="http://schemas.microsoft.com/office/infopath/2007/PartnerControls"/>
+    </lcf76f155ced4ddcb4097134ff3c332f>
+  </documentManagement>
+</p:properties>
 </file>
 
-<file path=customXml/itemProps2.xml><?xml version="1.0" encoding="utf-8"?>
-<ds:datastoreItem xmlns:ds="http://schemas.openxmlformats.org/officeDocument/2006/customXml" ds:itemID="{591CDBDB-7FEF-45B6-8297-59FFDCA99F10}">
-  <ds:schemaRefs>
-    <ds:schemaRef ds:uri="http://schemas.microsoft.com/sharepoint/v3/contenttype/forms"/>
-  </ds:schemaRefs>
-</ds:datastoreItem>
+<file path=customXml/item3.xml><?xml version="1.0" encoding="utf-8"?>
+<?mso-contentType ?>
+<FormTemplates xmlns="http://schemas.microsoft.com/sharepoint/v3/contenttype/forms">
+  <Display>DocumentLibraryForm</Display>
+  <Edit>DocumentLibraryForm</Edit>
+  <New>DocumentLibraryForm</New>
+</FormTemplates>
 </file>
 
-<file path=customXml/itemProps3.xml><?xml version="1.0" encoding="utf-8"?>
-<ds:datastoreItem xmlns:ds="http://schemas.openxmlformats.org/officeDocument/2006/customXml" ds:itemID="{AFC1D4A9-9066-4D31-BC30-1E9B0CBDEA63}">
-  <ds:schemaRefs>
-    <ds:schemaRef ds:uri="http://schemas.microsoft.com/office/2006/metadata/properties"/>
-    <ds:schemaRef ds:uri="http://schemas.microsoft.com/office/infopath/2007/PartnerControls"/>
-    <ds:schemaRef ds:uri="ef535024-8810-4df7-967b-19ddece3cee9"/>
-    <ds:schemaRef ds:uri="f7489199-81b6-4269-ab5d-a59c90c70067"/>
-  </ds:schemaRefs>
-</ds:datastoreItem>
+<file path=customXml/item4.xml><?xml version="1.0" encoding="utf-8"?>
+<b:Sources xmlns:b="http://schemas.openxmlformats.org/officeDocument/2006/bibliography" xmlns="http://schemas.openxmlformats.org/officeDocument/2006/bibliography" SelectedStyle="\APASixthEditionOfficeOnline.xsl" StyleName="APA" Version="6"/>
 </file>
 
-<file path=customXml/itemProps4.xml><?xml version="1.0" encoding="utf-8"?>
+<file path=customXml/itemProps1.xml><?xml version="1.0" encoding="utf-8"?>
 <ds:datastoreItem xmlns:ds="http://schemas.openxmlformats.org/officeDocument/2006/customXml" ds:itemID="{92BD79CD-496C-4449-B93D-57A1437E3524}">
   <ds:schemaRefs>
     <ds:schemaRef ds:uri="http://schemas.microsoft.com/office/2006/metadata/contentType"/>
@@ -7338,4 +5508,31 @@
     <ds:schemaRef ds:uri="http://schemas.microsoft.com/internal/obd"/>
   </ds:schemaRefs>
 </ds:datastoreItem>
+</file>
+
+<file path=customXml/itemProps2.xml><?xml version="1.0" encoding="utf-8"?>
+<ds:datastoreItem xmlns:ds="http://schemas.openxmlformats.org/officeDocument/2006/customXml" ds:itemID="{AFC1D4A9-9066-4D31-BC30-1E9B0CBDEA63}">
+  <ds:schemaRefs>
+    <ds:schemaRef ds:uri="http://schemas.microsoft.com/office/2006/metadata/properties"/>
+    <ds:schemaRef ds:uri="http://schemas.microsoft.com/office/infopath/2007/PartnerControls"/>
+    <ds:schemaRef ds:uri="ef535024-8810-4df7-967b-19ddece3cee9"/>
+    <ds:schemaRef ds:uri="f7489199-81b6-4269-ab5d-a59c90c70067"/>
+  </ds:schemaRefs>
+</ds:datastoreItem>
+</file>
+
+<file path=customXml/itemProps3.xml><?xml version="1.0" encoding="utf-8"?>
+<ds:datastoreItem xmlns:ds="http://schemas.openxmlformats.org/officeDocument/2006/customXml" ds:itemID="{591CDBDB-7FEF-45B6-8297-59FFDCA99F10}">
+  <ds:schemaRefs>
+    <ds:schemaRef ds:uri="http://schemas.microsoft.com/sharepoint/v3/contenttype/forms"/>
+  </ds:schemaRefs>
+</ds:datastoreItem>
+</file>
+
+<file path=customXml/itemProps4.xml><?xml version="1.0" encoding="utf-8"?>
+<ds:datastoreItem xmlns:ds="http://schemas.openxmlformats.org/officeDocument/2006/customXml" ds:itemID="{D6C28978-5988-4596-8C66-6B73CC89192F}">
+  <ds:schemaRefs>
+    <ds:schemaRef ds:uri="http://schemas.openxmlformats.org/officeDocument/2006/bibliography"/>
+  </ds:schemaRefs>
+</ds:datastoreItem>
 </file>